--- a/relazione/Relazione.docx
+++ b/relazione/Relazione.docx
@@ -1,6 +1,6 @@
 
 <file path=word/document.xml><?xml version="1.0" encoding="utf-8"?>
-<w:document xmlns:wpc="http://schemas.microsoft.com/office/word/2010/wordprocessingCanvas" xmlns:cx="http://schemas.microsoft.com/office/drawing/2014/chartex" xmlns:cx1="http://schemas.microsoft.com/office/drawing/2015/9/8/chartex" xmlns:cx2="http://schemas.microsoft.com/office/drawing/2015/10/21/chartex" xmlns:cx3="http://schemas.microsoft.com/office/drawing/2016/5/9/chartex" xmlns:cx4="http://schemas.microsoft.com/office/drawing/2016/5/10/chartex" xmlns:cx5="http://schemas.microsoft.com/office/drawing/2016/5/11/chartex" xmlns:cx6="http://schemas.microsoft.com/office/drawing/2016/5/12/chartex" xmlns:cx7="http://schemas.microsoft.com/office/drawing/2016/5/13/chartex" xmlns:cx8="http://schemas.microsoft.com/office/drawing/2016/5/14/chartex" xmlns:mc="http://schemas.openxmlformats.org/markup-compatibility/2006" xmlns:aink="http://schemas.microsoft.com/office/drawing/2016/ink" xmlns:am3d="http://schemas.microsoft.com/office/drawing/2017/model3d" xmlns:o="urn:schemas-microsoft-com:office:office" xmlns:r="http://schemas.openxmlformats.org/officeDocument/2006/relationships" xmlns:m="http://schemas.openxmlformats.org/officeDocument/2006/math" xmlns:v="urn:schemas-microsoft-com:vml" xmlns:wp14="http://schemas.microsoft.com/office/word/2010/wordprocessingDrawing" xmlns:wp="http://schemas.openxmlformats.org/drawingml/2006/wordprocessingDrawing" xmlns:w10="urn:schemas-microsoft-com:office:word" xmlns:w="http://schemas.openxmlformats.org/wordprocessingml/2006/main" xmlns:w14="http://schemas.microsoft.com/office/word/2010/wordml" xmlns:w15="http://schemas.microsoft.com/office/word/2012/wordml" xmlns:w16cid="http://schemas.microsoft.com/office/word/2016/wordml/cid" xmlns:w16se="http://schemas.microsoft.com/office/word/2015/wordml/symex" xmlns:wpg="http://schemas.microsoft.com/office/word/2010/wordprocessingGroup" xmlns:wpi="http://schemas.microsoft.com/office/word/2010/wordprocessingInk" xmlns:wne="http://schemas.microsoft.com/office/word/2006/wordml" xmlns:wps="http://schemas.microsoft.com/office/word/2010/wordprocessingShape" mc:Ignorable="w14 w15 w16se w16cid wp14">
+<w:document xmlns:wpc="http://schemas.microsoft.com/office/word/2010/wordprocessingCanvas" xmlns:cx="http://schemas.microsoft.com/office/drawing/2014/chartex" xmlns:cx1="http://schemas.microsoft.com/office/drawing/2015/9/8/chartex" xmlns:cx2="http://schemas.microsoft.com/office/drawing/2015/10/21/chartex" xmlns:cx3="http://schemas.microsoft.com/office/drawing/2016/5/9/chartex" xmlns:cx4="http://schemas.microsoft.com/office/drawing/2016/5/10/chartex" xmlns:cx5="http://schemas.microsoft.com/office/drawing/2016/5/11/chartex" xmlns:cx6="http://schemas.microsoft.com/office/drawing/2016/5/12/chartex" xmlns:cx7="http://schemas.microsoft.com/office/drawing/2016/5/13/chartex" xmlns:cx8="http://schemas.microsoft.com/office/drawing/2016/5/14/chartex" xmlns:mc="http://schemas.openxmlformats.org/markup-compatibility/2006" xmlns:aink="http://schemas.microsoft.com/office/drawing/2016/ink" xmlns:am3d="http://schemas.microsoft.com/office/drawing/2017/model3d" xmlns:o="urn:schemas-microsoft-com:office:office" xmlns:r="http://schemas.openxmlformats.org/officeDocument/2006/relationships" xmlns:m="http://schemas.openxmlformats.org/officeDocument/2006/math" xmlns:v="urn:schemas-microsoft-com:vml" xmlns:wp14="http://schemas.microsoft.com/office/word/2010/wordprocessingDrawing" xmlns:wp="http://schemas.openxmlformats.org/drawingml/2006/wordprocessingDrawing" xmlns:w10="urn:schemas-microsoft-com:office:word" xmlns:w="http://schemas.openxmlformats.org/wordprocessingml/2006/main" xmlns:w14="http://schemas.microsoft.com/office/word/2010/wordml" xmlns:w15="http://schemas.microsoft.com/office/word/2012/wordml" xmlns:w16cex="http://schemas.microsoft.com/office/word/2018/wordml/cex" xmlns:w16cid="http://schemas.microsoft.com/office/word/2016/wordml/cid" xmlns:w16="http://schemas.microsoft.com/office/word/2018/wordml" xmlns:w16se="http://schemas.microsoft.com/office/word/2015/wordml/symex" xmlns:wpg="http://schemas.microsoft.com/office/word/2010/wordprocessingGroup" xmlns:wpi="http://schemas.microsoft.com/office/word/2010/wordprocessingInk" xmlns:wne="http://schemas.microsoft.com/office/word/2006/wordml" xmlns:wps="http://schemas.microsoft.com/office/word/2010/wordprocessingShape" mc:Ignorable="w14 w15 w16se w16cid w16 w16cex wp14">
   <w:body>
     <w:p>
       <w:pPr>
@@ -77,7 +77,7 @@
     </w:p>
     <w:p>
       <w:pPr>
-        <w:pStyle w:val="Paragrafoelenco"/>
+        <w:pStyle w:val="ListParagraph"/>
         <w:numPr>
           <w:ilvl w:val="0"/>
           <w:numId w:val="1"/>
@@ -120,7 +120,7 @@
     </w:p>
     <w:p>
       <w:pPr>
-        <w:pStyle w:val="Paragrafoelenco"/>
+        <w:pStyle w:val="ListParagraph"/>
         <w:numPr>
           <w:ilvl w:val="0"/>
           <w:numId w:val="1"/>
@@ -177,7 +177,7 @@
     </w:p>
     <w:p>
       <w:pPr>
-        <w:pStyle w:val="Paragrafoelenco"/>
+        <w:pStyle w:val="ListParagraph"/>
         <w:numPr>
           <w:ilvl w:val="0"/>
           <w:numId w:val="1"/>
@@ -213,7 +213,7 @@
     </w:p>
     <w:p>
       <w:pPr>
-        <w:pStyle w:val="Paragrafoelenco"/>
+        <w:pStyle w:val="ListParagraph"/>
         <w:numPr>
           <w:ilvl w:val="0"/>
           <w:numId w:val="1"/>
@@ -249,7 +249,7 @@
     </w:p>
     <w:p>
       <w:pPr>
-        <w:pStyle w:val="Paragrafoelenco"/>
+        <w:pStyle w:val="ListParagraph"/>
         <w:numPr>
           <w:ilvl w:val="0"/>
           <w:numId w:val="1"/>
@@ -278,7 +278,7 @@
     </w:p>
     <w:p>
       <w:pPr>
-        <w:pStyle w:val="Paragrafoelenco"/>
+        <w:pStyle w:val="ListParagraph"/>
         <w:numPr>
           <w:ilvl w:val="0"/>
           <w:numId w:val="1"/>
@@ -307,7 +307,7 @@
     </w:p>
     <w:p>
       <w:pPr>
-        <w:pStyle w:val="Paragrafoelenco"/>
+        <w:pStyle w:val="ListParagraph"/>
         <w:jc w:val="both"/>
         <w:rPr>
           <w:sz w:val="24"/>
@@ -385,7 +385,23 @@
           <w:sz w:val="24"/>
           <w:szCs w:val="24"/>
         </w:rPr>
-        <w:t xml:space="preserve"> Linux kde 18.1.5</w:t>
+        <w:t xml:space="preserve"> Linux </w:t>
+      </w:r>
+      <w:r>
+        <w:rPr>
+          <w:sz w:val="24"/>
+          <w:szCs w:val="24"/>
+        </w:rPr>
+        <w:t>KDE</w:t>
+      </w:r>
+      <w:bookmarkStart w:name="_GoBack" w:id="0"/>
+      <w:bookmarkEnd w:id="0"/>
+      <w:r>
+        <w:rPr>
+          <w:sz w:val="24"/>
+          <w:szCs w:val="24"/>
+        </w:rPr>
+        <w:t xml:space="preserve"> 18.1.5</w:t>
       </w:r>
     </w:p>
     <w:p>
@@ -409,6 +425,12 @@
           <w:szCs w:val="24"/>
         </w:rPr>
         <w:tab/>
+      </w:r>
+      <w:r>
+        <w:rPr>
+          <w:sz w:val="24"/>
+          <w:szCs w:val="24"/>
+        </w:rPr>
         <w:t>L</w:t>
       </w:r>
       <w:r>
@@ -434,8 +456,6 @@
         </w:rPr>
         <w:t>Versione compilatore: clang 9.0.1</w:t>
       </w:r>
-      <w:bookmarkStart w:id="0" w:name="_GoBack"/>
-      <w:bookmarkEnd w:id="0"/>
     </w:p>
     <w:p>
       <w:pPr>
@@ -496,6 +516,12 @@
           <w:szCs w:val="24"/>
         </w:rPr>
         <w:tab/>
+      </w:r>
+      <w:r>
+        <w:rPr>
+          <w:sz w:val="24"/>
+          <w:szCs w:val="24"/>
+        </w:rPr>
         <w:t>E</w:t>
       </w:r>
       <w:r>
@@ -577,19 +603,1347 @@
     </w:p>
     <w:p>
       <w:pPr>
-        <w:jc w:val="both"/>
-        <w:rPr>
-          <w:sz w:val="24"/>
-          <w:szCs w:val="24"/>
-        </w:rPr>
-      </w:pPr>
-      <w:r>
-        <w:rPr>
-          <w:sz w:val="24"/>
-          <w:szCs w:val="24"/>
-        </w:rPr>
-        <w:t>Dai test effettuati è risultato che alla chiusura del thread della partita in corso lato server, dalla parte del client non viene segnalato alcun errore, semplicemente la funzione recv ritorna il valore 0;</w:t>
-      </w:r>
+        <w:rPr>
+          <w:sz w:val="24"/>
+          <w:szCs w:val="24"/>
+        </w:rPr>
+      </w:pPr>
+      <w:r>
+        <w:rPr>
+          <w:sz w:val="24"/>
+          <w:szCs w:val="24"/>
+        </w:rPr>
+        <w:br w:type="page"/>
+      </w:r>
+    </w:p>
+    <w:p>
+      <w:pPr>
+        <w:jc w:val="both"/>
+        <w:rPr>
+          <w:b/>
+          <w:bCs/>
+          <w:sz w:val="24"/>
+          <w:szCs w:val="24"/>
+        </w:rPr>
+      </w:pPr>
+      <w:r>
+        <w:rPr>
+          <w:b/>
+          <w:bCs/>
+          <w:sz w:val="24"/>
+          <w:szCs w:val="24"/>
+        </w:rPr>
+        <w:t>GESTIONE ERROR</w:t>
+      </w:r>
+      <w:r>
+        <w:rPr>
+          <w:b/>
+          <w:bCs/>
+          <w:sz w:val="24"/>
+          <w:szCs w:val="24"/>
+        </w:rPr>
+        <w:t>I</w:t>
+      </w:r>
+    </w:p>
+    <w:p>
+      <w:pPr>
+        <w:jc w:val="both"/>
+        <w:rPr>
+          <w:sz w:val="24"/>
+          <w:szCs w:val="24"/>
+        </w:rPr>
+      </w:pPr>
+      <w:r>
+        <w:rPr>
+          <w:sz w:val="24"/>
+          <w:szCs w:val="24"/>
+        </w:rPr>
+        <w:t>Da specifiche era stato richiesto</w:t>
+      </w:r>
+      <w:r>
+        <w:rPr>
+          <w:sz w:val="24"/>
+          <w:szCs w:val="24"/>
+        </w:rPr>
+        <w:t xml:space="preserve"> </w:t>
+      </w:r>
+      <w:r>
+        <w:rPr>
+          <w:sz w:val="24"/>
+          <w:szCs w:val="24"/>
+        </w:rPr>
+        <w:t xml:space="preserve">che il programma </w:t>
+      </w:r>
+      <w:r>
+        <w:rPr>
+          <w:sz w:val="24"/>
+          <w:szCs w:val="24"/>
+        </w:rPr>
+        <w:t>fosse il più robusto possibile</w:t>
+      </w:r>
+      <w:r>
+        <w:rPr>
+          <w:sz w:val="24"/>
+          <w:szCs w:val="24"/>
+        </w:rPr>
+        <w:t>, in particolare in caso di disconnessione di uno o più client dal server</w:t>
+      </w:r>
+      <w:r>
+        <w:rPr>
+          <w:sz w:val="24"/>
+          <w:szCs w:val="24"/>
+        </w:rPr>
+        <w:t>, questo non doveva interrompersi ma semplicemente</w:t>
+      </w:r>
+      <w:r>
+        <w:rPr>
+          <w:sz w:val="24"/>
+          <w:szCs w:val="24"/>
+        </w:rPr>
+        <w:t xml:space="preserve"> chiudere la partita</w:t>
+      </w:r>
+      <w:r>
+        <w:rPr>
+          <w:sz w:val="24"/>
+          <w:szCs w:val="24"/>
+        </w:rPr>
+        <w:t xml:space="preserve"> in corso.</w:t>
+      </w:r>
+    </w:p>
+    <w:p>
+      <w:pPr>
+        <w:jc w:val="both"/>
+        <w:rPr>
+          <w:sz w:val="24"/>
+          <w:szCs w:val="24"/>
+        </w:rPr>
+      </w:pPr>
+      <w:r>
+        <w:rPr>
+          <w:sz w:val="24"/>
+          <w:szCs w:val="24"/>
+        </w:rPr>
+        <w:t xml:space="preserve">La prima “misura di sicurezza” adottata è stata quella di </w:t>
+      </w:r>
+      <w:r>
+        <w:rPr>
+          <w:sz w:val="24"/>
+          <w:szCs w:val="24"/>
+        </w:rPr>
+        <w:t xml:space="preserve">utilizzare </w:t>
+      </w:r>
+      <w:r>
+        <w:rPr>
+          <w:i/>
+          <w:iCs/>
+          <w:sz w:val="24"/>
+          <w:szCs w:val="24"/>
+        </w:rPr>
+        <w:t>signal(SIG</w:t>
+      </w:r>
+      <w:r>
+        <w:rPr>
+          <w:i/>
+          <w:iCs/>
+          <w:sz w:val="24"/>
+          <w:szCs w:val="24"/>
+        </w:rPr>
+        <w:t>PIPE, SIG_IGN)</w:t>
+      </w:r>
+      <w:r>
+        <w:rPr>
+          <w:i/>
+          <w:iCs/>
+          <w:sz w:val="24"/>
+          <w:szCs w:val="24"/>
+        </w:rPr>
+        <w:t xml:space="preserve"> </w:t>
+      </w:r>
+      <w:r>
+        <w:rPr>
+          <w:sz w:val="24"/>
+          <w:szCs w:val="24"/>
+        </w:rPr>
+        <w:t>sia su nimserver che su nimclient, in questo modo</w:t>
+      </w:r>
+      <w:r>
+        <w:rPr>
+          <w:sz w:val="24"/>
+          <w:szCs w:val="24"/>
+        </w:rPr>
+        <w:t>, in caso di chiusura</w:t>
+      </w:r>
+      <w:r>
+        <w:rPr>
+          <w:sz w:val="24"/>
+          <w:szCs w:val="24"/>
+        </w:rPr>
+        <w:t xml:space="preserve"> “forzata” di una connessione (ambo i lati)</w:t>
+      </w:r>
+      <w:r>
+        <w:rPr>
+          <w:sz w:val="24"/>
+          <w:szCs w:val="24"/>
+        </w:rPr>
+        <w:t>, i programmi semplicemente ignorano l’errore</w:t>
+      </w:r>
+      <w:r>
+        <w:rPr>
+          <w:sz w:val="24"/>
+          <w:szCs w:val="24"/>
+        </w:rPr>
+        <w:t xml:space="preserve"> (che viene comunque riconosciuto e gestito adeguatamente)</w:t>
+      </w:r>
+      <w:r>
+        <w:rPr>
+          <w:sz w:val="24"/>
+          <w:szCs w:val="24"/>
+        </w:rPr>
+        <w:t xml:space="preserve">. </w:t>
+      </w:r>
+      <w:r>
+        <w:rPr>
+          <w:sz w:val="24"/>
+          <w:szCs w:val="24"/>
+        </w:rPr>
+        <w:t>In</w:t>
+      </w:r>
+      <w:r>
+        <w:rPr>
+          <w:sz w:val="24"/>
+          <w:szCs w:val="24"/>
+        </w:rPr>
+        <w:t xml:space="preserve"> </w:t>
+      </w:r>
+      <w:r>
+        <w:rPr>
+          <w:sz w:val="24"/>
+          <w:szCs w:val="24"/>
+        </w:rPr>
+        <w:t>secondo luogo</w:t>
+      </w:r>
+      <w:r>
+        <w:rPr>
+          <w:sz w:val="24"/>
+          <w:szCs w:val="24"/>
+        </w:rPr>
+        <w:t xml:space="preserve">, </w:t>
+      </w:r>
+      <w:r>
+        <w:rPr>
+          <w:sz w:val="24"/>
+          <w:szCs w:val="24"/>
+        </w:rPr>
+        <w:t xml:space="preserve">all’inizio di nimserver viene chiamata la funzione </w:t>
+      </w:r>
+      <w:r>
+        <w:rPr>
+          <w:i/>
+          <w:iCs/>
+          <w:sz w:val="24"/>
+          <w:szCs w:val="24"/>
+        </w:rPr>
+        <w:t>unlink</w:t>
+      </w:r>
+      <w:r>
+        <w:rPr>
+          <w:i/>
+          <w:iCs/>
+          <w:sz w:val="24"/>
+          <w:szCs w:val="24"/>
+        </w:rPr>
+        <w:t xml:space="preserve"> </w:t>
+      </w:r>
+      <w:r>
+        <w:rPr>
+          <w:sz w:val="24"/>
+          <w:szCs w:val="24"/>
+        </w:rPr>
+        <w:t>sul</w:t>
+      </w:r>
+      <w:r>
+        <w:rPr>
+          <w:sz w:val="24"/>
+          <w:szCs w:val="24"/>
+        </w:rPr>
+        <w:t xml:space="preserve">l’indirizzo del </w:t>
+      </w:r>
+      <w:r>
+        <w:rPr>
+          <w:sz w:val="24"/>
+          <w:szCs w:val="24"/>
+        </w:rPr>
+        <w:t>socket file utilizzato (che per comodità è indicato come una costante</w:t>
+      </w:r>
+      <w:r>
+        <w:rPr>
+          <w:sz w:val="24"/>
+          <w:szCs w:val="24"/>
+        </w:rPr>
+        <w:t>)</w:t>
+      </w:r>
+      <w:r>
+        <w:rPr>
+          <w:sz w:val="24"/>
+          <w:szCs w:val="24"/>
+        </w:rPr>
+        <w:t>.</w:t>
+      </w:r>
+    </w:p>
+    <w:p>
+      <w:pPr>
+        <w:jc w:val="both"/>
+        <w:rPr>
+          <w:sz w:val="24"/>
+          <w:szCs w:val="24"/>
+        </w:rPr>
+      </w:pPr>
+      <w:r>
+        <w:rPr>
+          <w:sz w:val="24"/>
+          <w:szCs w:val="24"/>
+        </w:rPr>
+        <w:t xml:space="preserve">Dai primi test sono risultati </w:t>
+      </w:r>
+      <w:r>
+        <w:rPr>
+          <w:sz w:val="24"/>
+          <w:szCs w:val="24"/>
+        </w:rPr>
+        <w:t>tre</w:t>
+      </w:r>
+      <w:r>
+        <w:rPr>
+          <w:sz w:val="24"/>
+          <w:szCs w:val="24"/>
+        </w:rPr>
+        <w:t xml:space="preserve"> casi </w:t>
+      </w:r>
+      <w:r>
+        <w:rPr>
+          <w:sz w:val="24"/>
+          <w:szCs w:val="24"/>
+        </w:rPr>
+        <w:t xml:space="preserve">di errore </w:t>
+      </w:r>
+      <w:r>
+        <w:rPr>
+          <w:sz w:val="24"/>
+          <w:szCs w:val="24"/>
+        </w:rPr>
+        <w:t>differenti da gestire</w:t>
+      </w:r>
+      <w:r>
+        <w:rPr>
+          <w:sz w:val="24"/>
+          <w:szCs w:val="24"/>
+        </w:rPr>
+        <w:t>:</w:t>
+      </w:r>
+    </w:p>
+    <w:p>
+      <w:pPr>
+        <w:pStyle w:val="ListParagraph"/>
+        <w:numPr>
+          <w:ilvl w:val="0"/>
+          <w:numId w:val="3"/>
+        </w:numPr>
+        <w:jc w:val="both"/>
+        <w:rPr>
+          <w:sz w:val="24"/>
+          <w:szCs w:val="24"/>
+        </w:rPr>
+      </w:pPr>
+      <w:r>
+        <w:rPr>
+          <w:sz w:val="24"/>
+          <w:szCs w:val="24"/>
+        </w:rPr>
+        <w:t>Il server chiude la connessione</w:t>
+      </w:r>
+      <w:r>
+        <w:rPr>
+          <w:sz w:val="24"/>
+          <w:szCs w:val="24"/>
+        </w:rPr>
+        <w:t xml:space="preserve">: in questo caso </w:t>
+      </w:r>
+      <w:r>
+        <w:rPr>
+          <w:sz w:val="24"/>
+          <w:szCs w:val="24"/>
+        </w:rPr>
+        <w:t>entrambi i client riconoscono l’errore</w:t>
+      </w:r>
+      <w:r>
+        <w:rPr>
+          <w:sz w:val="24"/>
+          <w:szCs w:val="24"/>
+        </w:rPr>
+        <w:t>, chiudono la connessione</w:t>
+      </w:r>
+      <w:r>
+        <w:rPr>
+          <w:sz w:val="24"/>
+          <w:szCs w:val="24"/>
+        </w:rPr>
+        <w:t>, segnalano l’errore (stampandolo su stderr) e chiudono il programma</w:t>
+      </w:r>
+      <w:r>
+        <w:rPr>
+          <w:sz w:val="24"/>
+          <w:szCs w:val="24"/>
+        </w:rPr>
+        <w:t>;</w:t>
+      </w:r>
+    </w:p>
+    <w:p>
+      <w:pPr>
+        <w:pStyle w:val="ListParagraph"/>
+        <w:numPr>
+          <w:ilvl w:val="0"/>
+          <w:numId w:val="3"/>
+        </w:numPr>
+        <w:jc w:val="both"/>
+        <w:rPr>
+          <w:sz w:val="24"/>
+          <w:szCs w:val="24"/>
+        </w:rPr>
+      </w:pPr>
+      <w:r>
+        <w:rPr>
+          <w:sz w:val="24"/>
+          <w:szCs w:val="24"/>
+        </w:rPr>
+        <w:t>Il client non di turno chiude</w:t>
+      </w:r>
+      <w:r>
+        <w:rPr>
+          <w:sz w:val="24"/>
+          <w:szCs w:val="24"/>
+        </w:rPr>
+        <w:t xml:space="preserve"> la connessione</w:t>
+      </w:r>
+      <w:r>
+        <w:rPr>
+          <w:sz w:val="24"/>
+          <w:szCs w:val="24"/>
+        </w:rPr>
+        <w:t xml:space="preserve">: </w:t>
+      </w:r>
+      <w:r>
+        <w:rPr>
+          <w:sz w:val="24"/>
+          <w:szCs w:val="24"/>
+        </w:rPr>
+        <w:t xml:space="preserve">il client </w:t>
+      </w:r>
+      <w:r>
+        <w:rPr>
+          <w:sz w:val="24"/>
+          <w:szCs w:val="24"/>
+        </w:rPr>
+        <w:t>di turno</w:t>
+      </w:r>
+      <w:r>
+        <w:rPr>
+          <w:sz w:val="24"/>
+          <w:szCs w:val="24"/>
+        </w:rPr>
+        <w:t xml:space="preserve"> conclude la sua mossa</w:t>
+      </w:r>
+      <w:r>
+        <w:rPr>
+          <w:sz w:val="24"/>
+          <w:szCs w:val="24"/>
+        </w:rPr>
+        <w:t>, ma a fine turno</w:t>
+      </w:r>
+      <w:r>
+        <w:rPr>
+          <w:sz w:val="24"/>
+          <w:szCs w:val="24"/>
+        </w:rPr>
+        <w:t xml:space="preserve"> viene lanciato il signal </w:t>
+      </w:r>
+      <w:r>
+        <w:rPr>
+          <w:sz w:val="24"/>
+          <w:szCs w:val="24"/>
+        </w:rPr>
+        <w:t>SIGPIPE</w:t>
+      </w:r>
+      <w:r>
+        <w:rPr>
+          <w:sz w:val="24"/>
+          <w:szCs w:val="24"/>
+        </w:rPr>
+        <w:t xml:space="preserve"> (perché il server chiude</w:t>
+      </w:r>
+      <w:r>
+        <w:rPr>
+          <w:sz w:val="24"/>
+          <w:szCs w:val="24"/>
+        </w:rPr>
+        <w:t xml:space="preserve"> entrambe le connessioni coi giocatori)</w:t>
+      </w:r>
+      <w:r>
+        <w:rPr>
+          <w:sz w:val="24"/>
+          <w:szCs w:val="24"/>
+        </w:rPr>
+        <w:t xml:space="preserve">, segnalato l’errore, chiusa la connessione al server e </w:t>
+      </w:r>
+      <w:r>
+        <w:rPr>
+          <w:sz w:val="24"/>
+          <w:szCs w:val="24"/>
+        </w:rPr>
+        <w:t>chiuso il programma</w:t>
+      </w:r>
+      <w:r>
+        <w:rPr>
+          <w:sz w:val="24"/>
+          <w:szCs w:val="24"/>
+        </w:rPr>
+        <w:t>;</w:t>
+      </w:r>
+    </w:p>
+    <w:p>
+      <w:pPr>
+        <w:pStyle w:val="ListParagraph"/>
+        <w:numPr>
+          <w:ilvl w:val="0"/>
+          <w:numId w:val="3"/>
+        </w:numPr>
+        <w:jc w:val="both"/>
+        <w:rPr>
+          <w:sz w:val="24"/>
+          <w:szCs w:val="24"/>
+        </w:rPr>
+      </w:pPr>
+      <w:r>
+        <w:rPr>
+          <w:sz w:val="24"/>
+          <w:szCs w:val="24"/>
+        </w:rPr>
+        <w:t xml:space="preserve">Il client di turno chiude la connessione: </w:t>
+      </w:r>
+      <w:r>
+        <w:rPr>
+          <w:sz w:val="24"/>
+          <w:szCs w:val="24"/>
+        </w:rPr>
+        <w:t>in questo caso</w:t>
+      </w:r>
+      <w:r>
+        <w:rPr>
+          <w:sz w:val="24"/>
+          <w:szCs w:val="24"/>
+        </w:rPr>
+        <w:t xml:space="preserve"> il server chiude immediatamente le connessioni concludendo la partita</w:t>
+      </w:r>
+      <w:r>
+        <w:rPr>
+          <w:sz w:val="24"/>
+          <w:szCs w:val="24"/>
+        </w:rPr>
+        <w:t>, tuttavia</w:t>
+      </w:r>
+      <w:r>
+        <w:rPr>
+          <w:sz w:val="24"/>
+          <w:szCs w:val="24"/>
+        </w:rPr>
+        <w:t xml:space="preserve"> dai test effettuati</w:t>
+      </w:r>
+      <w:r>
+        <w:rPr>
+          <w:sz w:val="24"/>
+          <w:szCs w:val="24"/>
+        </w:rPr>
+        <w:t xml:space="preserve"> è risultato che dal lato de</w:t>
+      </w:r>
+      <w:r>
+        <w:rPr>
+          <w:sz w:val="24"/>
+          <w:szCs w:val="24"/>
+        </w:rPr>
+        <w:t xml:space="preserve">l client </w:t>
+      </w:r>
+      <w:r>
+        <w:rPr>
+          <w:sz w:val="24"/>
+          <w:szCs w:val="24"/>
+        </w:rPr>
+        <w:t>rimasto collegato non vi</w:t>
+      </w:r>
+      <w:r>
+        <w:rPr>
+          <w:sz w:val="24"/>
+          <w:szCs w:val="24"/>
+        </w:rPr>
+        <w:t>ene segnalato alcun errore</w:t>
+      </w:r>
+      <w:r>
+        <w:rPr>
+          <w:sz w:val="24"/>
+          <w:szCs w:val="24"/>
+        </w:rPr>
+        <w:t xml:space="preserve">, ma la funzione recv ritorna </w:t>
+      </w:r>
+      <w:r>
+        <w:rPr>
+          <w:sz w:val="24"/>
+          <w:szCs w:val="24"/>
+        </w:rPr>
+        <w:t>sempre 0 come valore</w:t>
+      </w:r>
+      <w:r>
+        <w:rPr>
+          <w:sz w:val="24"/>
+          <w:szCs w:val="24"/>
+        </w:rPr>
+        <w:t>, per cui adesso viene segnalato l’errore anche quando</w:t>
+      </w:r>
+      <w:r>
+        <w:rPr>
+          <w:sz w:val="24"/>
+          <w:szCs w:val="24"/>
+        </w:rPr>
+        <w:t xml:space="preserve"> vengono ricevuti</w:t>
+      </w:r>
+      <w:r>
+        <w:rPr>
+          <w:sz w:val="24"/>
+          <w:szCs w:val="24"/>
+        </w:rPr>
+        <w:t xml:space="preserve"> 0 byte dal server/client</w:t>
+      </w:r>
+      <w:r>
+        <w:rPr>
+          <w:sz w:val="24"/>
+          <w:szCs w:val="24"/>
+        </w:rPr>
+        <w:t xml:space="preserve"> (dato che utilizzano l</w:t>
+      </w:r>
+      <w:r>
+        <w:rPr>
+          <w:sz w:val="24"/>
+          <w:szCs w:val="24"/>
+        </w:rPr>
+        <w:t>o stesso protocollo)</w:t>
+      </w:r>
+      <w:r>
+        <w:rPr>
+          <w:sz w:val="24"/>
+          <w:szCs w:val="24"/>
+        </w:rPr>
+        <w:t>.</w:t>
+      </w:r>
+      <w:r>
+        <w:rPr>
+          <w:sz w:val="24"/>
+          <w:szCs w:val="24"/>
+        </w:rPr>
+        <w:t xml:space="preserve"> La gestione di questo errore </w:t>
+      </w:r>
+      <w:r>
+        <w:rPr>
+          <w:sz w:val="24"/>
+          <w:szCs w:val="24"/>
+        </w:rPr>
+        <w:t>è identica a quella del punto 2.</w:t>
+      </w:r>
+    </w:p>
+    <w:p>
+      <w:pPr>
+        <w:ind w:left="360"/>
+        <w:jc w:val="both"/>
+        <w:rPr>
+          <w:sz w:val="24"/>
+          <w:szCs w:val="24"/>
+        </w:rPr>
+      </w:pPr>
+    </w:p>
+    <w:p>
+      <w:pPr>
+        <w:jc w:val="both"/>
+        <w:rPr>
+          <w:sz w:val="24"/>
+          <w:szCs w:val="24"/>
+        </w:rPr>
+      </w:pPr>
+      <w:r>
+        <w:rPr>
+          <w:sz w:val="24"/>
+          <w:szCs w:val="24"/>
+        </w:rPr>
+        <w:t>All’interno del nostro programma, per coerenza e una più corretta gestione del programma,</w:t>
+      </w:r>
+      <w:r>
+        <w:rPr>
+          <w:sz w:val="24"/>
+          <w:szCs w:val="24"/>
+        </w:rPr>
+        <w:t xml:space="preserve"> abbiamo distinto e contrassegnato </w:t>
+      </w:r>
+      <w:r>
+        <w:rPr>
+          <w:sz w:val="24"/>
+          <w:szCs w:val="24"/>
+        </w:rPr>
+        <w:t>gli errori più comuni</w:t>
+      </w:r>
+      <w:r>
+        <w:rPr>
+          <w:sz w:val="24"/>
+          <w:szCs w:val="24"/>
+        </w:rPr>
+        <w:t>:</w:t>
+      </w:r>
+    </w:p>
+    <w:p>
+      <w:pPr>
+        <w:pStyle w:val="ListParagraph"/>
+        <w:numPr>
+          <w:ilvl w:val="0"/>
+          <w:numId w:val="7"/>
+        </w:numPr>
+        <w:jc w:val="both"/>
+        <w:rPr>
+          <w:rFonts w:eastAsiaTheme="minorEastAsia"/>
+          <w:sz w:val="24"/>
+          <w:szCs w:val="24"/>
+        </w:rPr>
+      </w:pPr>
+      <w:r>
+        <w:rPr>
+          <w:sz w:val="24"/>
+          <w:szCs w:val="24"/>
+        </w:rPr>
+        <w:t>Socket invalido</w:t>
+      </w:r>
+      <w:r>
+        <w:rPr>
+          <w:sz w:val="24"/>
+          <w:szCs w:val="24"/>
+        </w:rPr>
+        <w:t>:</w:t>
+      </w:r>
+      <w:r>
+        <w:rPr>
+          <w:sz w:val="24"/>
+          <w:szCs w:val="24"/>
+        </w:rPr>
+        <w:t xml:space="preserve"> </w:t>
+      </w:r>
+      <w:r>
+        <w:rPr>
+          <w:sz w:val="24"/>
+          <w:szCs w:val="24"/>
+        </w:rPr>
+        <w:t xml:space="preserve">chiamato </w:t>
+      </w:r>
+      <w:r>
+        <w:rPr>
+          <w:sz w:val="24"/>
+          <w:szCs w:val="24"/>
+        </w:rPr>
+        <w:t xml:space="preserve">durante la </w:t>
+      </w:r>
+      <w:r>
+        <w:rPr>
+          <w:sz w:val="24"/>
+          <w:szCs w:val="24"/>
+        </w:rPr>
+        <w:t xml:space="preserve">creazione di </w:t>
+      </w:r>
+      <w:r>
+        <w:rPr>
+          <w:sz w:val="24"/>
+          <w:szCs w:val="24"/>
+        </w:rPr>
+        <w:t xml:space="preserve">un </w:t>
+      </w:r>
+      <w:r>
+        <w:rPr>
+          <w:sz w:val="24"/>
+          <w:szCs w:val="24"/>
+        </w:rPr>
+        <w:t>socke</w:t>
+      </w:r>
+      <w:r>
+        <w:rPr>
+          <w:sz w:val="24"/>
+          <w:szCs w:val="24"/>
+        </w:rPr>
+        <w:t>t</w:t>
+      </w:r>
+      <w:r>
+        <w:rPr>
+          <w:sz w:val="24"/>
+          <w:szCs w:val="24"/>
+        </w:rPr>
+        <w:t xml:space="preserve"> (se questo non viene creato)</w:t>
+      </w:r>
+      <w:r>
+        <w:rPr>
+          <w:sz w:val="24"/>
+          <w:szCs w:val="24"/>
+        </w:rPr>
+        <w:t>;</w:t>
+      </w:r>
+    </w:p>
+    <w:p>
+      <w:pPr>
+        <w:pStyle w:val="ListParagraph"/>
+        <w:numPr>
+          <w:ilvl w:val="0"/>
+          <w:numId w:val="7"/>
+        </w:numPr>
+        <w:jc w:val="both"/>
+        <w:rPr>
+          <w:rFonts w:eastAsiaTheme="minorEastAsia"/>
+          <w:sz w:val="24"/>
+          <w:szCs w:val="24"/>
+        </w:rPr>
+      </w:pPr>
+      <w:r>
+        <w:rPr>
+          <w:sz w:val="24"/>
+          <w:szCs w:val="24"/>
+        </w:rPr>
+        <w:t>Errore</w:t>
+      </w:r>
+      <w:r>
+        <w:rPr>
+          <w:sz w:val="24"/>
+          <w:szCs w:val="24"/>
+        </w:rPr>
+        <w:t>:</w:t>
+      </w:r>
+      <w:r>
+        <w:rPr>
+          <w:sz w:val="24"/>
+          <w:szCs w:val="24"/>
+        </w:rPr>
+        <w:t xml:space="preserve"> quando viene rifiutata una connessione</w:t>
+      </w:r>
+    </w:p>
+    <w:p>
+      <w:pPr>
+        <w:pStyle w:val="ListParagraph"/>
+        <w:numPr>
+          <w:ilvl w:val="0"/>
+          <w:numId w:val="7"/>
+        </w:numPr>
+        <w:jc w:val="both"/>
+        <w:rPr>
+          <w:sz w:val="24"/>
+          <w:szCs w:val="24"/>
+        </w:rPr>
+      </w:pPr>
+      <w:r>
+        <w:rPr>
+          <w:sz w:val="24"/>
+          <w:szCs w:val="24"/>
+        </w:rPr>
+        <w:t>Disconnessione: per qualsiasi altro errore tra client e server</w:t>
+      </w:r>
+    </w:p>
+    <w:p>
+      <w:pPr>
+        <w:pStyle w:val="ListParagraph"/>
+        <w:jc w:val="both"/>
+        <w:rPr>
+          <w:rFonts w:eastAsiaTheme="minorEastAsia"/>
+          <w:sz w:val="24"/>
+          <w:szCs w:val="24"/>
+        </w:rPr>
+      </w:pPr>
+    </w:p>
+    <w:p>
+      <w:pPr>
+        <w:jc w:val="both"/>
+        <w:rPr>
+          <w:sz w:val="24"/>
+          <w:szCs w:val="24"/>
+        </w:rPr>
+      </w:pPr>
+      <w:r>
+        <w:rPr>
+          <w:sz w:val="24"/>
+          <w:szCs w:val="24"/>
+        </w:rPr>
+        <w:t xml:space="preserve">Nel caso di errato inserimento </w:t>
+      </w:r>
+      <w:r>
+        <w:rPr>
+          <w:sz w:val="24"/>
+          <w:szCs w:val="24"/>
+        </w:rPr>
+        <w:t xml:space="preserve">dei valori </w:t>
+      </w:r>
+      <w:r>
+        <w:rPr>
+          <w:sz w:val="24"/>
+          <w:szCs w:val="24"/>
+        </w:rPr>
+        <w:t xml:space="preserve">da </w:t>
+      </w:r>
+      <w:r>
+        <w:rPr>
+          <w:sz w:val="24"/>
+          <w:szCs w:val="24"/>
+        </w:rPr>
+        <w:t>parte del player</w:t>
+      </w:r>
+      <w:r>
+        <w:rPr>
+          <w:sz w:val="24"/>
+          <w:szCs w:val="24"/>
+        </w:rPr>
+        <w:t>, sia</w:t>
+      </w:r>
+      <w:r>
+        <w:rPr>
+          <w:sz w:val="24"/>
+          <w:szCs w:val="24"/>
+        </w:rPr>
+        <w:t xml:space="preserve"> per la pila </w:t>
+      </w:r>
+      <w:r>
+        <w:rPr>
+          <w:sz w:val="24"/>
+          <w:szCs w:val="24"/>
+        </w:rPr>
+        <w:t>da scegliere che</w:t>
+      </w:r>
+      <w:r>
+        <w:rPr>
+          <w:sz w:val="24"/>
+          <w:szCs w:val="24"/>
+        </w:rPr>
+        <w:t xml:space="preserve"> per </w:t>
+      </w:r>
+      <w:r>
+        <w:rPr>
+          <w:sz w:val="24"/>
+          <w:szCs w:val="24"/>
+        </w:rPr>
+        <w:t>il numero di pedine</w:t>
+      </w:r>
+      <w:r>
+        <w:rPr>
+          <w:sz w:val="24"/>
+          <w:szCs w:val="24"/>
+        </w:rPr>
+        <w:t xml:space="preserve"> da </w:t>
+      </w:r>
+      <w:r>
+        <w:rPr>
+          <w:sz w:val="24"/>
+          <w:szCs w:val="24"/>
+        </w:rPr>
+        <w:t>voler rimuovere</w:t>
+      </w:r>
+      <w:r>
+        <w:rPr>
+          <w:sz w:val="24"/>
+          <w:szCs w:val="24"/>
+        </w:rPr>
+        <w:t xml:space="preserve">, </w:t>
+      </w:r>
+      <w:r>
+        <w:rPr>
+          <w:sz w:val="24"/>
+          <w:szCs w:val="24"/>
+        </w:rPr>
+        <w:t xml:space="preserve">viene ritornato </w:t>
+      </w:r>
+      <w:r>
+        <w:rPr>
+          <w:sz w:val="24"/>
+          <w:szCs w:val="24"/>
+        </w:rPr>
+        <w:t xml:space="preserve">INVALID_RANGE </w:t>
+      </w:r>
+      <w:r>
+        <w:rPr>
+          <w:sz w:val="24"/>
+          <w:szCs w:val="24"/>
+        </w:rPr>
+        <w:t xml:space="preserve">e </w:t>
+      </w:r>
+      <w:r>
+        <w:rPr>
+          <w:sz w:val="24"/>
+          <w:szCs w:val="24"/>
+        </w:rPr>
+        <w:t>il</w:t>
+      </w:r>
+      <w:r>
+        <w:rPr>
+          <w:sz w:val="24"/>
+          <w:szCs w:val="24"/>
+        </w:rPr>
+        <w:t xml:space="preserve"> client </w:t>
+      </w:r>
+      <w:r>
+        <w:rPr>
+          <w:sz w:val="24"/>
+          <w:szCs w:val="24"/>
+        </w:rPr>
+        <w:t>stampa</w:t>
+      </w:r>
+      <w:r>
+        <w:rPr>
+          <w:sz w:val="24"/>
+          <w:szCs w:val="24"/>
+        </w:rPr>
+        <w:t xml:space="preserve"> su </w:t>
+      </w:r>
+      <w:r>
+        <w:rPr>
+          <w:sz w:val="24"/>
+          <w:szCs w:val="24"/>
+        </w:rPr>
+        <w:t>stdout</w:t>
+      </w:r>
+      <w:r>
+        <w:rPr>
+          <w:sz w:val="24"/>
+          <w:szCs w:val="24"/>
+        </w:rPr>
+        <w:t xml:space="preserve"> </w:t>
+      </w:r>
+      <w:r>
+        <w:rPr>
+          <w:sz w:val="24"/>
+          <w:szCs w:val="24"/>
+        </w:rPr>
+        <w:t xml:space="preserve">un </w:t>
+      </w:r>
+      <w:r>
+        <w:rPr>
+          <w:sz w:val="24"/>
+          <w:szCs w:val="24"/>
+        </w:rPr>
+        <w:t>avviso</w:t>
+      </w:r>
+      <w:r>
+        <w:rPr>
+          <w:sz w:val="24"/>
+          <w:szCs w:val="24"/>
+        </w:rPr>
+        <w:t xml:space="preserve"> di errata </w:t>
+      </w:r>
+      <w:r>
+        <w:rPr>
+          <w:sz w:val="24"/>
+          <w:szCs w:val="24"/>
+        </w:rPr>
+        <w:t>immi</w:t>
+      </w:r>
+      <w:r>
+        <w:rPr>
+          <w:sz w:val="24"/>
+          <w:szCs w:val="24"/>
+        </w:rPr>
+        <w:t>s</w:t>
+      </w:r>
+      <w:r>
+        <w:rPr>
+          <w:sz w:val="24"/>
+          <w:szCs w:val="24"/>
+        </w:rPr>
+        <w:t>sione dei parametri</w:t>
+      </w:r>
+      <w:r>
+        <w:rPr>
+          <w:sz w:val="24"/>
+          <w:szCs w:val="24"/>
+        </w:rPr>
+        <w:t>, permettendo successivamente</w:t>
+      </w:r>
+      <w:r>
+        <w:rPr>
+          <w:sz w:val="24"/>
+          <w:szCs w:val="24"/>
+        </w:rPr>
+        <w:t xml:space="preserve"> al player</w:t>
+      </w:r>
+      <w:r>
+        <w:rPr>
+          <w:sz w:val="24"/>
+          <w:szCs w:val="24"/>
+        </w:rPr>
+        <w:t xml:space="preserve"> </w:t>
+      </w:r>
+      <w:r>
+        <w:rPr>
+          <w:sz w:val="24"/>
+          <w:szCs w:val="24"/>
+        </w:rPr>
+        <w:t xml:space="preserve">il </w:t>
+      </w:r>
+      <w:r>
+        <w:rPr>
+          <w:sz w:val="24"/>
+          <w:szCs w:val="24"/>
+        </w:rPr>
+        <w:t xml:space="preserve">reinserimento </w:t>
+      </w:r>
+      <w:r>
+        <w:rPr>
+          <w:sz w:val="24"/>
+          <w:szCs w:val="24"/>
+        </w:rPr>
+        <w:t xml:space="preserve">dei </w:t>
+      </w:r>
+      <w:r>
+        <w:rPr>
+          <w:sz w:val="24"/>
+          <w:szCs w:val="24"/>
+        </w:rPr>
+        <w:t>valor</w:t>
+      </w:r>
+      <w:r>
+        <w:rPr>
+          <w:sz w:val="24"/>
+          <w:szCs w:val="24"/>
+        </w:rPr>
+        <w:t xml:space="preserve">i, fino </w:t>
+      </w:r>
+      <w:r>
+        <w:rPr>
+          <w:sz w:val="24"/>
+          <w:szCs w:val="24"/>
+        </w:rPr>
+        <w:t>a</w:t>
+      </w:r>
+      <w:r>
+        <w:rPr>
+          <w:sz w:val="24"/>
+          <w:szCs w:val="24"/>
+        </w:rPr>
+        <w:t>lla</w:t>
+      </w:r>
+      <w:r>
+        <w:rPr>
+          <w:sz w:val="24"/>
+          <w:szCs w:val="24"/>
+        </w:rPr>
+        <w:t xml:space="preserve"> </w:t>
+      </w:r>
+      <w:r>
+        <w:rPr>
+          <w:sz w:val="24"/>
+          <w:szCs w:val="24"/>
+        </w:rPr>
+        <w:t>trasm</w:t>
+      </w:r>
+      <w:r>
+        <w:rPr>
+          <w:sz w:val="24"/>
+          <w:szCs w:val="24"/>
+        </w:rPr>
+        <w:t>i</w:t>
+      </w:r>
+      <w:r>
+        <w:rPr>
+          <w:sz w:val="24"/>
+          <w:szCs w:val="24"/>
+        </w:rPr>
+        <w:t>ssi</w:t>
+      </w:r>
+      <w:r>
+        <w:rPr>
+          <w:sz w:val="24"/>
+          <w:szCs w:val="24"/>
+        </w:rPr>
+        <w:t>one</w:t>
+      </w:r>
+      <w:r>
+        <w:rPr>
+          <w:sz w:val="24"/>
+          <w:szCs w:val="24"/>
+        </w:rPr>
+        <w:t xml:space="preserve"> di</w:t>
+      </w:r>
+      <w:r>
+        <w:rPr>
+          <w:sz w:val="24"/>
+          <w:szCs w:val="24"/>
+        </w:rPr>
+        <w:t xml:space="preserve"> parametri</w:t>
+      </w:r>
+      <w:r>
+        <w:rPr>
+          <w:sz w:val="24"/>
+          <w:szCs w:val="24"/>
+        </w:rPr>
+        <w:t xml:space="preserve"> </w:t>
+      </w:r>
+      <w:r>
+        <w:rPr>
+          <w:sz w:val="24"/>
+          <w:szCs w:val="24"/>
+        </w:rPr>
+        <w:t>idone</w:t>
+      </w:r>
+      <w:r>
+        <w:rPr>
+          <w:sz w:val="24"/>
+          <w:szCs w:val="24"/>
+        </w:rPr>
+        <w:t>i.</w:t>
+      </w:r>
+    </w:p>
+    <w:p>
+      <w:pPr>
+        <w:jc w:val="both"/>
+        <w:rPr>
+          <w:sz w:val="24"/>
+          <w:szCs w:val="24"/>
+        </w:rPr>
+      </w:pPr>
+      <w:r>
+        <w:rPr>
+          <w:sz w:val="24"/>
+          <w:szCs w:val="24"/>
+        </w:rPr>
+        <w:t xml:space="preserve">Durante la gestione </w:t>
+      </w:r>
+      <w:r>
+        <w:rPr>
+          <w:sz w:val="24"/>
+          <w:szCs w:val="24"/>
+        </w:rPr>
+        <w:t>del turno</w:t>
+      </w:r>
+      <w:r>
+        <w:rPr>
+          <w:sz w:val="24"/>
+          <w:szCs w:val="24"/>
+        </w:rPr>
+        <w:t xml:space="preserve"> nel client</w:t>
+      </w:r>
+      <w:r>
+        <w:rPr>
+          <w:sz w:val="24"/>
+          <w:szCs w:val="24"/>
+        </w:rPr>
+        <w:t xml:space="preserve">, sia a </w:t>
+      </w:r>
+      <w:r>
+        <w:rPr>
+          <w:sz w:val="24"/>
+          <w:szCs w:val="24"/>
+        </w:rPr>
+        <w:t>inizio che</w:t>
+      </w:r>
+      <w:r>
+        <w:rPr>
+          <w:sz w:val="24"/>
+          <w:szCs w:val="24"/>
+        </w:rPr>
+        <w:t xml:space="preserve"> fine, abbiamo provveduto a controllare la presenza </w:t>
+      </w:r>
+      <w:r>
+        <w:rPr>
+          <w:sz w:val="24"/>
+          <w:szCs w:val="24"/>
+        </w:rPr>
+        <w:t>del vincitore</w:t>
+      </w:r>
+      <w:r>
+        <w:rPr>
+          <w:sz w:val="24"/>
+          <w:szCs w:val="24"/>
+        </w:rPr>
+        <w:t xml:space="preserve"> </w:t>
+      </w:r>
+      <w:r>
+        <w:rPr>
+          <w:sz w:val="24"/>
+          <w:szCs w:val="24"/>
+        </w:rPr>
+        <w:t>re</w:t>
+      </w:r>
+      <w:r>
+        <w:rPr>
+          <w:sz w:val="24"/>
+          <w:szCs w:val="24"/>
+        </w:rPr>
+        <w:t>stitu</w:t>
+      </w:r>
+      <w:r>
+        <w:rPr>
+          <w:sz w:val="24"/>
+          <w:szCs w:val="24"/>
+        </w:rPr>
+        <w:t xml:space="preserve">endo NO_WINNER </w:t>
+      </w:r>
+      <w:r>
+        <w:rPr>
+          <w:sz w:val="24"/>
+          <w:szCs w:val="24"/>
+        </w:rPr>
+        <w:t xml:space="preserve">se non </w:t>
+      </w:r>
+      <w:r>
+        <w:rPr>
+          <w:sz w:val="24"/>
+          <w:szCs w:val="24"/>
+        </w:rPr>
+        <w:t xml:space="preserve">presente, </w:t>
+      </w:r>
+      <w:r>
+        <w:rPr>
+          <w:sz w:val="24"/>
+          <w:szCs w:val="24"/>
+        </w:rPr>
+        <w:t>altrimenti</w:t>
+      </w:r>
+      <w:r>
+        <w:rPr>
+          <w:sz w:val="24"/>
+          <w:szCs w:val="24"/>
+        </w:rPr>
+        <w:t xml:space="preserve"> </w:t>
+      </w:r>
+      <w:r>
+        <w:rPr>
+          <w:sz w:val="24"/>
+          <w:szCs w:val="24"/>
+        </w:rPr>
+        <w:t xml:space="preserve">ritornando il </w:t>
+      </w:r>
+      <w:r>
+        <w:rPr>
+          <w:sz w:val="24"/>
+          <w:szCs w:val="24"/>
+        </w:rPr>
+        <w:t>codice del player</w:t>
+      </w:r>
+      <w:r>
+        <w:rPr>
+          <w:sz w:val="24"/>
+          <w:szCs w:val="24"/>
+        </w:rPr>
+        <w:t xml:space="preserve"> che ha vinto.</w:t>
+      </w:r>
+    </w:p>
+    <w:p>
+      <w:pPr>
+        <w:jc w:val="both"/>
+        <w:rPr>
+          <w:sz w:val="24"/>
+          <w:szCs w:val="24"/>
+        </w:rPr>
+      </w:pPr>
     </w:p>
     <w:sectPr>
       <w:pgSz w:w="11906" w:h="16838"/>
@@ -602,8 +1956,180 @@
 </file>
 
 <file path=word/numbering.xml><?xml version="1.0" encoding="utf-8"?>
-<w:numbering xmlns:wpc="http://schemas.microsoft.com/office/word/2010/wordprocessingCanvas" xmlns:cx="http://schemas.microsoft.com/office/drawing/2014/chartex" xmlns:cx1="http://schemas.microsoft.com/office/drawing/2015/9/8/chartex" xmlns:cx2="http://schemas.microsoft.com/office/drawing/2015/10/21/chartex" xmlns:cx3="http://schemas.microsoft.com/office/drawing/2016/5/9/chartex" xmlns:cx4="http://schemas.microsoft.com/office/drawing/2016/5/10/chartex" xmlns:cx5="http://schemas.microsoft.com/office/drawing/2016/5/11/chartex" xmlns:cx6="http://schemas.microsoft.com/office/drawing/2016/5/12/chartex" xmlns:cx7="http://schemas.microsoft.com/office/drawing/2016/5/13/chartex" xmlns:cx8="http://schemas.microsoft.com/office/drawing/2016/5/14/chartex" xmlns:mc="http://schemas.openxmlformats.org/markup-compatibility/2006" xmlns:aink="http://schemas.microsoft.com/office/drawing/2016/ink" xmlns:am3d="http://schemas.microsoft.com/office/drawing/2017/model3d" xmlns:o="urn:schemas-microsoft-com:office:office" xmlns:r="http://schemas.openxmlformats.org/officeDocument/2006/relationships" xmlns:m="http://schemas.openxmlformats.org/officeDocument/2006/math" xmlns:v="urn:schemas-microsoft-com:vml" xmlns:wp14="http://schemas.microsoft.com/office/word/2010/wordprocessingDrawing" xmlns:wp="http://schemas.openxmlformats.org/drawingml/2006/wordprocessingDrawing" xmlns:w10="urn:schemas-microsoft-com:office:word" xmlns:w="http://schemas.openxmlformats.org/wordprocessingml/2006/main" xmlns:w14="http://schemas.microsoft.com/office/word/2010/wordml" xmlns:w15="http://schemas.microsoft.com/office/word/2012/wordml" xmlns:w16cid="http://schemas.microsoft.com/office/word/2016/wordml/cid" xmlns:w16se="http://schemas.microsoft.com/office/word/2015/wordml/symex" xmlns:wpg="http://schemas.microsoft.com/office/word/2010/wordprocessingGroup" xmlns:wpi="http://schemas.microsoft.com/office/word/2010/wordprocessingInk" xmlns:wne="http://schemas.microsoft.com/office/word/2006/wordml" xmlns:wps="http://schemas.microsoft.com/office/word/2010/wordprocessingShape" mc:Ignorable="w14 w15 w16se w16cid wp14">
+<w:numbering xmlns:wpc="http://schemas.microsoft.com/office/word/2010/wordprocessingCanvas" xmlns:cx="http://schemas.microsoft.com/office/drawing/2014/chartex" xmlns:cx1="http://schemas.microsoft.com/office/drawing/2015/9/8/chartex" xmlns:cx2="http://schemas.microsoft.com/office/drawing/2015/10/21/chartex" xmlns:cx3="http://schemas.microsoft.com/office/drawing/2016/5/9/chartex" xmlns:cx4="http://schemas.microsoft.com/office/drawing/2016/5/10/chartex" xmlns:cx5="http://schemas.microsoft.com/office/drawing/2016/5/11/chartex" xmlns:cx6="http://schemas.microsoft.com/office/drawing/2016/5/12/chartex" xmlns:cx7="http://schemas.microsoft.com/office/drawing/2016/5/13/chartex" xmlns:cx8="http://schemas.microsoft.com/office/drawing/2016/5/14/chartex" xmlns:mc="http://schemas.openxmlformats.org/markup-compatibility/2006" xmlns:aink="http://schemas.microsoft.com/office/drawing/2016/ink" xmlns:am3d="http://schemas.microsoft.com/office/drawing/2017/model3d" xmlns:o="urn:schemas-microsoft-com:office:office" xmlns:r="http://schemas.openxmlformats.org/officeDocument/2006/relationships" xmlns:m="http://schemas.openxmlformats.org/officeDocument/2006/math" xmlns:v="urn:schemas-microsoft-com:vml" xmlns:wp14="http://schemas.microsoft.com/office/word/2010/wordprocessingDrawing" xmlns:wp="http://schemas.openxmlformats.org/drawingml/2006/wordprocessingDrawing" xmlns:w10="urn:schemas-microsoft-com:office:word" xmlns:w="http://schemas.openxmlformats.org/wordprocessingml/2006/main" xmlns:w14="http://schemas.microsoft.com/office/word/2010/wordml" xmlns:w15="http://schemas.microsoft.com/office/word/2012/wordml" xmlns:w16cex="http://schemas.microsoft.com/office/word/2018/wordml/cex" xmlns:w16cid="http://schemas.microsoft.com/office/word/2016/wordml/cid" xmlns:w16="http://schemas.microsoft.com/office/word/2018/wordml" xmlns:w16se="http://schemas.microsoft.com/office/word/2015/wordml/symex" xmlns:wpg="http://schemas.microsoft.com/office/word/2010/wordprocessingGroup" xmlns:wpi="http://schemas.microsoft.com/office/word/2010/wordprocessingInk" xmlns:wne="http://schemas.microsoft.com/office/word/2006/wordml" xmlns:wps="http://schemas.microsoft.com/office/word/2010/wordprocessingShape" mc:Ignorable="w14 w15 w16se w16cid w16 w16cex wp14">
   <w:abstractNum w:abstractNumId="0" w15:restartNumberingAfterBreak="0">
+    <w:nsid w:val="14734119"/>
+    <w:multiLevelType w:val="hybridMultilevel"/>
+    <w:tmpl w:val="FFFFFFFF"/>
+    <w:lvl w:ilvl="0" w:tplc="2902A848">
+      <w:start w:val="1"/>
+      <w:numFmt w:val="decimal"/>
+      <w:lvlText w:val="%1."/>
+      <w:lvlJc w:val="left"/>
+      <w:pPr>
+        <w:ind w:left="720" w:hanging="360"/>
+      </w:pPr>
+    </w:lvl>
+    <w:lvl w:ilvl="1" w:tplc="87264CD0">
+      <w:start w:val="1"/>
+      <w:numFmt w:val="lowerLetter"/>
+      <w:lvlText w:val="%2."/>
+      <w:lvlJc w:val="left"/>
+      <w:pPr>
+        <w:ind w:left="1440" w:hanging="360"/>
+      </w:pPr>
+    </w:lvl>
+    <w:lvl w:ilvl="2" w:tplc="486A7E26">
+      <w:start w:val="1"/>
+      <w:numFmt w:val="lowerRoman"/>
+      <w:lvlText w:val="%3."/>
+      <w:lvlJc w:val="right"/>
+      <w:pPr>
+        <w:ind w:left="2160" w:hanging="180"/>
+      </w:pPr>
+    </w:lvl>
+    <w:lvl w:ilvl="3" w:tplc="E02C8986">
+      <w:start w:val="1"/>
+      <w:numFmt w:val="decimal"/>
+      <w:lvlText w:val="%4."/>
+      <w:lvlJc w:val="left"/>
+      <w:pPr>
+        <w:ind w:left="2880" w:hanging="360"/>
+      </w:pPr>
+    </w:lvl>
+    <w:lvl w:ilvl="4" w:tplc="5CA6CC0E">
+      <w:start w:val="1"/>
+      <w:numFmt w:val="lowerLetter"/>
+      <w:lvlText w:val="%5."/>
+      <w:lvlJc w:val="left"/>
+      <w:pPr>
+        <w:ind w:left="3600" w:hanging="360"/>
+      </w:pPr>
+    </w:lvl>
+    <w:lvl w:ilvl="5" w:tplc="AF524C38">
+      <w:start w:val="1"/>
+      <w:numFmt w:val="lowerRoman"/>
+      <w:lvlText w:val="%6."/>
+      <w:lvlJc w:val="right"/>
+      <w:pPr>
+        <w:ind w:left="4320" w:hanging="180"/>
+      </w:pPr>
+    </w:lvl>
+    <w:lvl w:ilvl="6" w:tplc="69B22CB0">
+      <w:start w:val="1"/>
+      <w:numFmt w:val="decimal"/>
+      <w:lvlText w:val="%7."/>
+      <w:lvlJc w:val="left"/>
+      <w:pPr>
+        <w:ind w:left="5040" w:hanging="360"/>
+      </w:pPr>
+    </w:lvl>
+    <w:lvl w:ilvl="7" w:tplc="CBCCF16E">
+      <w:start w:val="1"/>
+      <w:numFmt w:val="lowerLetter"/>
+      <w:lvlText w:val="%8."/>
+      <w:lvlJc w:val="left"/>
+      <w:pPr>
+        <w:ind w:left="5760" w:hanging="360"/>
+      </w:pPr>
+    </w:lvl>
+    <w:lvl w:ilvl="8" w:tplc="9A5AE250">
+      <w:start w:val="1"/>
+      <w:numFmt w:val="lowerRoman"/>
+      <w:lvlText w:val="%9."/>
+      <w:lvlJc w:val="right"/>
+      <w:pPr>
+        <w:ind w:left="6480" w:hanging="180"/>
+      </w:pPr>
+    </w:lvl>
+  </w:abstractNum>
+  <w:abstractNum w:abstractNumId="1" w15:restartNumberingAfterBreak="0">
+    <w:nsid w:val="24533624"/>
+    <w:multiLevelType w:val="hybridMultilevel"/>
+    <w:tmpl w:val="FFFFFFFF"/>
+    <w:lvl w:ilvl="0" w:tplc="69600ECA">
+      <w:start w:val="1"/>
+      <w:numFmt w:val="decimal"/>
+      <w:lvlText w:val="%1."/>
+      <w:lvlJc w:val="left"/>
+      <w:pPr>
+        <w:ind w:left="720" w:hanging="360"/>
+      </w:pPr>
+    </w:lvl>
+    <w:lvl w:ilvl="1" w:tplc="A842A108">
+      <w:start w:val="1"/>
+      <w:numFmt w:val="lowerLetter"/>
+      <w:lvlText w:val="%2."/>
+      <w:lvlJc w:val="left"/>
+      <w:pPr>
+        <w:ind w:left="1440" w:hanging="360"/>
+      </w:pPr>
+    </w:lvl>
+    <w:lvl w:ilvl="2" w:tplc="4E00CD46">
+      <w:start w:val="1"/>
+      <w:numFmt w:val="lowerRoman"/>
+      <w:lvlText w:val="%3."/>
+      <w:lvlJc w:val="right"/>
+      <w:pPr>
+        <w:ind w:left="2160" w:hanging="180"/>
+      </w:pPr>
+    </w:lvl>
+    <w:lvl w:ilvl="3" w:tplc="7CEE5064">
+      <w:start w:val="1"/>
+      <w:numFmt w:val="decimal"/>
+      <w:lvlText w:val="%4."/>
+      <w:lvlJc w:val="left"/>
+      <w:pPr>
+        <w:ind w:left="2880" w:hanging="360"/>
+      </w:pPr>
+    </w:lvl>
+    <w:lvl w:ilvl="4" w:tplc="6AA806DE">
+      <w:start w:val="1"/>
+      <w:numFmt w:val="lowerLetter"/>
+      <w:lvlText w:val="%5."/>
+      <w:lvlJc w:val="left"/>
+      <w:pPr>
+        <w:ind w:left="3600" w:hanging="360"/>
+      </w:pPr>
+    </w:lvl>
+    <w:lvl w:ilvl="5" w:tplc="E858279E">
+      <w:start w:val="1"/>
+      <w:numFmt w:val="lowerRoman"/>
+      <w:lvlText w:val="%6."/>
+      <w:lvlJc w:val="right"/>
+      <w:pPr>
+        <w:ind w:left="4320" w:hanging="180"/>
+      </w:pPr>
+    </w:lvl>
+    <w:lvl w:ilvl="6" w:tplc="66DA1C98">
+      <w:start w:val="1"/>
+      <w:numFmt w:val="decimal"/>
+      <w:lvlText w:val="%7."/>
+      <w:lvlJc w:val="left"/>
+      <w:pPr>
+        <w:ind w:left="5040" w:hanging="360"/>
+      </w:pPr>
+    </w:lvl>
+    <w:lvl w:ilvl="7" w:tplc="67ACB566">
+      <w:start w:val="1"/>
+      <w:numFmt w:val="lowerLetter"/>
+      <w:lvlText w:val="%8."/>
+      <w:lvlJc w:val="left"/>
+      <w:pPr>
+        <w:ind w:left="5760" w:hanging="360"/>
+      </w:pPr>
+    </w:lvl>
+    <w:lvl w:ilvl="8" w:tplc="888E2E40">
+      <w:start w:val="1"/>
+      <w:numFmt w:val="lowerRoman"/>
+      <w:lvlText w:val="%9."/>
+      <w:lvlJc w:val="right"/>
+      <w:pPr>
+        <w:ind w:left="6480" w:hanging="180"/>
+      </w:pPr>
+    </w:lvl>
+  </w:abstractNum>
+  <w:abstractNum w:abstractNumId="2" w15:restartNumberingAfterBreak="0">
     <w:nsid w:val="3A9A6D57"/>
     <w:multiLevelType w:val="hybridMultilevel"/>
     <w:tmpl w:val="E8D86612"/>
@@ -616,7 +2142,7 @@
         <w:ind w:left="720" w:hanging="360"/>
       </w:pPr>
       <w:rPr>
-        <w:rFonts w:ascii="Symbol" w:hAnsi="Symbol" w:hint="default"/>
+        <w:rFonts w:hint="default" w:ascii="Symbol" w:hAnsi="Symbol"/>
       </w:rPr>
     </w:lvl>
     <w:lvl w:ilvl="1" w:tplc="04100003" w:tentative="1">
@@ -628,7 +2154,7 @@
         <w:ind w:left="1440" w:hanging="360"/>
       </w:pPr>
       <w:rPr>
-        <w:rFonts w:ascii="Courier New" w:hAnsi="Courier New" w:cs="Courier New" w:hint="default"/>
+        <w:rFonts w:hint="default" w:ascii="Courier New" w:hAnsi="Courier New" w:cs="Courier New"/>
       </w:rPr>
     </w:lvl>
     <w:lvl w:ilvl="2" w:tplc="04100005" w:tentative="1">
@@ -640,7 +2166,7 @@
         <w:ind w:left="2160" w:hanging="360"/>
       </w:pPr>
       <w:rPr>
-        <w:rFonts w:ascii="Wingdings" w:hAnsi="Wingdings" w:hint="default"/>
+        <w:rFonts w:hint="default" w:ascii="Wingdings" w:hAnsi="Wingdings"/>
       </w:rPr>
     </w:lvl>
     <w:lvl w:ilvl="3" w:tplc="04100001" w:tentative="1">
@@ -652,7 +2178,7 @@
         <w:ind w:left="2880" w:hanging="360"/>
       </w:pPr>
       <w:rPr>
-        <w:rFonts w:ascii="Symbol" w:hAnsi="Symbol" w:hint="default"/>
+        <w:rFonts w:hint="default" w:ascii="Symbol" w:hAnsi="Symbol"/>
       </w:rPr>
     </w:lvl>
     <w:lvl w:ilvl="4" w:tplc="04100003" w:tentative="1">
@@ -664,7 +2190,7 @@
         <w:ind w:left="3600" w:hanging="360"/>
       </w:pPr>
       <w:rPr>
-        <w:rFonts w:ascii="Courier New" w:hAnsi="Courier New" w:cs="Courier New" w:hint="default"/>
+        <w:rFonts w:hint="default" w:ascii="Courier New" w:hAnsi="Courier New" w:cs="Courier New"/>
       </w:rPr>
     </w:lvl>
     <w:lvl w:ilvl="5" w:tplc="04100005" w:tentative="1">
@@ -676,7 +2202,7 @@
         <w:ind w:left="4320" w:hanging="360"/>
       </w:pPr>
       <w:rPr>
-        <w:rFonts w:ascii="Wingdings" w:hAnsi="Wingdings" w:hint="default"/>
+        <w:rFonts w:hint="default" w:ascii="Wingdings" w:hAnsi="Wingdings"/>
       </w:rPr>
     </w:lvl>
     <w:lvl w:ilvl="6" w:tplc="04100001" w:tentative="1">
@@ -688,7 +2214,7 @@
         <w:ind w:left="5040" w:hanging="360"/>
       </w:pPr>
       <w:rPr>
-        <w:rFonts w:ascii="Symbol" w:hAnsi="Symbol" w:hint="default"/>
+        <w:rFonts w:hint="default" w:ascii="Symbol" w:hAnsi="Symbol"/>
       </w:rPr>
     </w:lvl>
     <w:lvl w:ilvl="7" w:tplc="04100003" w:tentative="1">
@@ -700,7 +2226,7 @@
         <w:ind w:left="5760" w:hanging="360"/>
       </w:pPr>
       <w:rPr>
-        <w:rFonts w:ascii="Courier New" w:hAnsi="Courier New" w:cs="Courier New" w:hint="default"/>
+        <w:rFonts w:hint="default" w:ascii="Courier New" w:hAnsi="Courier New" w:cs="Courier New"/>
       </w:rPr>
     </w:lvl>
     <w:lvl w:ilvl="8" w:tplc="04100005" w:tentative="1">
@@ -712,11 +2238,269 @@
         <w:ind w:left="6480" w:hanging="360"/>
       </w:pPr>
       <w:rPr>
-        <w:rFonts w:ascii="Wingdings" w:hAnsi="Wingdings" w:hint="default"/>
+        <w:rFonts w:hint="default" w:ascii="Wingdings" w:hAnsi="Wingdings"/>
       </w:rPr>
     </w:lvl>
   </w:abstractNum>
-  <w:abstractNum w:abstractNumId="1" w15:restartNumberingAfterBreak="0">
+  <w:abstractNum w:abstractNumId="3" w15:restartNumberingAfterBreak="0">
+    <w:nsid w:val="474154A2"/>
+    <w:multiLevelType w:val="hybridMultilevel"/>
+    <w:tmpl w:val="49883F96"/>
+    <w:lvl w:ilvl="0" w:tplc="0410000F">
+      <w:start w:val="1"/>
+      <w:numFmt w:val="decimal"/>
+      <w:lvlText w:val="%1."/>
+      <w:lvlJc w:val="left"/>
+      <w:pPr>
+        <w:ind w:left="720" w:hanging="360"/>
+      </w:pPr>
+    </w:lvl>
+    <w:lvl w:ilvl="1" w:tplc="04100019" w:tentative="1">
+      <w:start w:val="1"/>
+      <w:numFmt w:val="lowerLetter"/>
+      <w:lvlText w:val="%2."/>
+      <w:lvlJc w:val="left"/>
+      <w:pPr>
+        <w:ind w:left="1440" w:hanging="360"/>
+      </w:pPr>
+    </w:lvl>
+    <w:lvl w:ilvl="2" w:tplc="0410001B" w:tentative="1">
+      <w:start w:val="1"/>
+      <w:numFmt w:val="lowerRoman"/>
+      <w:lvlText w:val="%3."/>
+      <w:lvlJc w:val="right"/>
+      <w:pPr>
+        <w:ind w:left="2160" w:hanging="180"/>
+      </w:pPr>
+    </w:lvl>
+    <w:lvl w:ilvl="3" w:tplc="0410000F" w:tentative="1">
+      <w:start w:val="1"/>
+      <w:numFmt w:val="decimal"/>
+      <w:lvlText w:val="%4."/>
+      <w:lvlJc w:val="left"/>
+      <w:pPr>
+        <w:ind w:left="2880" w:hanging="360"/>
+      </w:pPr>
+    </w:lvl>
+    <w:lvl w:ilvl="4" w:tplc="04100019" w:tentative="1">
+      <w:start w:val="1"/>
+      <w:numFmt w:val="lowerLetter"/>
+      <w:lvlText w:val="%5."/>
+      <w:lvlJc w:val="left"/>
+      <w:pPr>
+        <w:ind w:left="3600" w:hanging="360"/>
+      </w:pPr>
+    </w:lvl>
+    <w:lvl w:ilvl="5" w:tplc="0410001B" w:tentative="1">
+      <w:start w:val="1"/>
+      <w:numFmt w:val="lowerRoman"/>
+      <w:lvlText w:val="%6."/>
+      <w:lvlJc w:val="right"/>
+      <w:pPr>
+        <w:ind w:left="4320" w:hanging="180"/>
+      </w:pPr>
+    </w:lvl>
+    <w:lvl w:ilvl="6" w:tplc="0410000F" w:tentative="1">
+      <w:start w:val="1"/>
+      <w:numFmt w:val="decimal"/>
+      <w:lvlText w:val="%7."/>
+      <w:lvlJc w:val="left"/>
+      <w:pPr>
+        <w:ind w:left="5040" w:hanging="360"/>
+      </w:pPr>
+    </w:lvl>
+    <w:lvl w:ilvl="7" w:tplc="04100019" w:tentative="1">
+      <w:start w:val="1"/>
+      <w:numFmt w:val="lowerLetter"/>
+      <w:lvlText w:val="%8."/>
+      <w:lvlJc w:val="left"/>
+      <w:pPr>
+        <w:ind w:left="5760" w:hanging="360"/>
+      </w:pPr>
+    </w:lvl>
+    <w:lvl w:ilvl="8" w:tplc="0410001B" w:tentative="1">
+      <w:start w:val="1"/>
+      <w:numFmt w:val="lowerRoman"/>
+      <w:lvlText w:val="%9."/>
+      <w:lvlJc w:val="right"/>
+      <w:pPr>
+        <w:ind w:left="6480" w:hanging="180"/>
+      </w:pPr>
+    </w:lvl>
+  </w:abstractNum>
+  <w:abstractNum w:abstractNumId="4" w15:restartNumberingAfterBreak="0">
+    <w:nsid w:val="4B8B5D82"/>
+    <w:multiLevelType w:val="hybridMultilevel"/>
+    <w:tmpl w:val="FFFFFFFF"/>
+    <w:lvl w:ilvl="0" w:tplc="33328402">
+      <w:start w:val="1"/>
+      <w:numFmt w:val="decimal"/>
+      <w:lvlText w:val="%1."/>
+      <w:lvlJc w:val="left"/>
+      <w:pPr>
+        <w:ind w:left="720" w:hanging="360"/>
+      </w:pPr>
+    </w:lvl>
+    <w:lvl w:ilvl="1" w:tplc="B94ACEB8">
+      <w:start w:val="1"/>
+      <w:numFmt w:val="lowerLetter"/>
+      <w:lvlText w:val="%2."/>
+      <w:lvlJc w:val="left"/>
+      <w:pPr>
+        <w:ind w:left="1440" w:hanging="360"/>
+      </w:pPr>
+    </w:lvl>
+    <w:lvl w:ilvl="2" w:tplc="1944A2F0">
+      <w:start w:val="1"/>
+      <w:numFmt w:val="lowerRoman"/>
+      <w:lvlText w:val="%3."/>
+      <w:lvlJc w:val="right"/>
+      <w:pPr>
+        <w:ind w:left="2160" w:hanging="180"/>
+      </w:pPr>
+    </w:lvl>
+    <w:lvl w:ilvl="3" w:tplc="6CD818E4">
+      <w:start w:val="1"/>
+      <w:numFmt w:val="decimal"/>
+      <w:lvlText w:val="%4."/>
+      <w:lvlJc w:val="left"/>
+      <w:pPr>
+        <w:ind w:left="2880" w:hanging="360"/>
+      </w:pPr>
+    </w:lvl>
+    <w:lvl w:ilvl="4" w:tplc="6764F844">
+      <w:start w:val="1"/>
+      <w:numFmt w:val="lowerLetter"/>
+      <w:lvlText w:val="%5."/>
+      <w:lvlJc w:val="left"/>
+      <w:pPr>
+        <w:ind w:left="3600" w:hanging="360"/>
+      </w:pPr>
+    </w:lvl>
+    <w:lvl w:ilvl="5" w:tplc="EA14B806">
+      <w:start w:val="1"/>
+      <w:numFmt w:val="lowerRoman"/>
+      <w:lvlText w:val="%6."/>
+      <w:lvlJc w:val="right"/>
+      <w:pPr>
+        <w:ind w:left="4320" w:hanging="180"/>
+      </w:pPr>
+    </w:lvl>
+    <w:lvl w:ilvl="6" w:tplc="33BE6F40">
+      <w:start w:val="1"/>
+      <w:numFmt w:val="decimal"/>
+      <w:lvlText w:val="%7."/>
+      <w:lvlJc w:val="left"/>
+      <w:pPr>
+        <w:ind w:left="5040" w:hanging="360"/>
+      </w:pPr>
+    </w:lvl>
+    <w:lvl w:ilvl="7" w:tplc="5F165964">
+      <w:start w:val="1"/>
+      <w:numFmt w:val="lowerLetter"/>
+      <w:lvlText w:val="%8."/>
+      <w:lvlJc w:val="left"/>
+      <w:pPr>
+        <w:ind w:left="5760" w:hanging="360"/>
+      </w:pPr>
+    </w:lvl>
+    <w:lvl w:ilvl="8" w:tplc="ABCC54EE">
+      <w:start w:val="1"/>
+      <w:numFmt w:val="lowerRoman"/>
+      <w:lvlText w:val="%9."/>
+      <w:lvlJc w:val="right"/>
+      <w:pPr>
+        <w:ind w:left="6480" w:hanging="180"/>
+      </w:pPr>
+    </w:lvl>
+  </w:abstractNum>
+  <w:abstractNum w:abstractNumId="5" w15:restartNumberingAfterBreak="0">
+    <w:nsid w:val="6CCB7504"/>
+    <w:multiLevelType w:val="hybridMultilevel"/>
+    <w:tmpl w:val="FFFFFFFF"/>
+    <w:lvl w:ilvl="0" w:tplc="DFB25FEC">
+      <w:start w:val="1"/>
+      <w:numFmt w:val="decimal"/>
+      <w:lvlText w:val="%1."/>
+      <w:lvlJc w:val="left"/>
+      <w:pPr>
+        <w:ind w:left="720" w:hanging="360"/>
+      </w:pPr>
+    </w:lvl>
+    <w:lvl w:ilvl="1" w:tplc="5BD08F40">
+      <w:start w:val="1"/>
+      <w:numFmt w:val="lowerLetter"/>
+      <w:lvlText w:val="%2."/>
+      <w:lvlJc w:val="left"/>
+      <w:pPr>
+        <w:ind w:left="1440" w:hanging="360"/>
+      </w:pPr>
+    </w:lvl>
+    <w:lvl w:ilvl="2" w:tplc="EF4E259A">
+      <w:start w:val="1"/>
+      <w:numFmt w:val="lowerRoman"/>
+      <w:lvlText w:val="%3."/>
+      <w:lvlJc w:val="right"/>
+      <w:pPr>
+        <w:ind w:left="2160" w:hanging="180"/>
+      </w:pPr>
+    </w:lvl>
+    <w:lvl w:ilvl="3" w:tplc="CA363552">
+      <w:start w:val="1"/>
+      <w:numFmt w:val="decimal"/>
+      <w:lvlText w:val="%4."/>
+      <w:lvlJc w:val="left"/>
+      <w:pPr>
+        <w:ind w:left="2880" w:hanging="360"/>
+      </w:pPr>
+    </w:lvl>
+    <w:lvl w:ilvl="4" w:tplc="E3721FB2">
+      <w:start w:val="1"/>
+      <w:numFmt w:val="lowerLetter"/>
+      <w:lvlText w:val="%5."/>
+      <w:lvlJc w:val="left"/>
+      <w:pPr>
+        <w:ind w:left="3600" w:hanging="360"/>
+      </w:pPr>
+    </w:lvl>
+    <w:lvl w:ilvl="5" w:tplc="344CB48A">
+      <w:start w:val="1"/>
+      <w:numFmt w:val="lowerRoman"/>
+      <w:lvlText w:val="%6."/>
+      <w:lvlJc w:val="right"/>
+      <w:pPr>
+        <w:ind w:left="4320" w:hanging="180"/>
+      </w:pPr>
+    </w:lvl>
+    <w:lvl w:ilvl="6" w:tplc="BD76DFB6">
+      <w:start w:val="1"/>
+      <w:numFmt w:val="decimal"/>
+      <w:lvlText w:val="%7."/>
+      <w:lvlJc w:val="left"/>
+      <w:pPr>
+        <w:ind w:left="5040" w:hanging="360"/>
+      </w:pPr>
+    </w:lvl>
+    <w:lvl w:ilvl="7" w:tplc="EF8A46DA">
+      <w:start w:val="1"/>
+      <w:numFmt w:val="lowerLetter"/>
+      <w:lvlText w:val="%8."/>
+      <w:lvlJc w:val="left"/>
+      <w:pPr>
+        <w:ind w:left="5760" w:hanging="360"/>
+      </w:pPr>
+    </w:lvl>
+    <w:lvl w:ilvl="8" w:tplc="88A80C68">
+      <w:start w:val="1"/>
+      <w:numFmt w:val="lowerRoman"/>
+      <w:lvlText w:val="%9."/>
+      <w:lvlJc w:val="right"/>
+      <w:pPr>
+        <w:ind w:left="6480" w:hanging="180"/>
+      </w:pPr>
+    </w:lvl>
+  </w:abstractNum>
+  <w:abstractNum w:abstractNumId="6" w15:restartNumberingAfterBreak="0">
     <w:nsid w:val="7664196C"/>
     <w:multiLevelType w:val="hybridMultilevel"/>
     <w:tmpl w:val="05109C98"/>
@@ -728,7 +2512,7 @@
         <w:ind w:left="720" w:hanging="360"/>
       </w:pPr>
       <w:rPr>
-        <w:rFonts w:ascii="Calibri" w:eastAsiaTheme="minorHAnsi" w:hAnsi="Calibri" w:cs="Calibri" w:hint="default"/>
+        <w:rFonts w:hint="default" w:ascii="Calibri" w:hAnsi="Calibri" w:cs="Calibri" w:eastAsiaTheme="minorHAnsi"/>
       </w:rPr>
     </w:lvl>
     <w:lvl w:ilvl="1" w:tplc="04100003" w:tentative="1">
@@ -740,7 +2524,7 @@
         <w:ind w:left="1440" w:hanging="360"/>
       </w:pPr>
       <w:rPr>
-        <w:rFonts w:ascii="Courier New" w:hAnsi="Courier New" w:cs="Courier New" w:hint="default"/>
+        <w:rFonts w:hint="default" w:ascii="Courier New" w:hAnsi="Courier New" w:cs="Courier New"/>
       </w:rPr>
     </w:lvl>
     <w:lvl w:ilvl="2" w:tplc="04100005" w:tentative="1">
@@ -752,7 +2536,7 @@
         <w:ind w:left="2160" w:hanging="360"/>
       </w:pPr>
       <w:rPr>
-        <w:rFonts w:ascii="Wingdings" w:hAnsi="Wingdings" w:hint="default"/>
+        <w:rFonts w:hint="default" w:ascii="Wingdings" w:hAnsi="Wingdings"/>
       </w:rPr>
     </w:lvl>
     <w:lvl w:ilvl="3" w:tplc="04100001" w:tentative="1">
@@ -764,7 +2548,7 @@
         <w:ind w:left="2880" w:hanging="360"/>
       </w:pPr>
       <w:rPr>
-        <w:rFonts w:ascii="Symbol" w:hAnsi="Symbol" w:hint="default"/>
+        <w:rFonts w:hint="default" w:ascii="Symbol" w:hAnsi="Symbol"/>
       </w:rPr>
     </w:lvl>
     <w:lvl w:ilvl="4" w:tplc="04100003" w:tentative="1">
@@ -776,7 +2560,7 @@
         <w:ind w:left="3600" w:hanging="360"/>
       </w:pPr>
       <w:rPr>
-        <w:rFonts w:ascii="Courier New" w:hAnsi="Courier New" w:cs="Courier New" w:hint="default"/>
+        <w:rFonts w:hint="default" w:ascii="Courier New" w:hAnsi="Courier New" w:cs="Courier New"/>
       </w:rPr>
     </w:lvl>
     <w:lvl w:ilvl="5" w:tplc="04100005" w:tentative="1">
@@ -788,7 +2572,7 @@
         <w:ind w:left="4320" w:hanging="360"/>
       </w:pPr>
       <w:rPr>
-        <w:rFonts w:ascii="Wingdings" w:hAnsi="Wingdings" w:hint="default"/>
+        <w:rFonts w:hint="default" w:ascii="Wingdings" w:hAnsi="Wingdings"/>
       </w:rPr>
     </w:lvl>
     <w:lvl w:ilvl="6" w:tplc="04100001" w:tentative="1">
@@ -800,7 +2584,7 @@
         <w:ind w:left="5040" w:hanging="360"/>
       </w:pPr>
       <w:rPr>
-        <w:rFonts w:ascii="Symbol" w:hAnsi="Symbol" w:hint="default"/>
+        <w:rFonts w:hint="default" w:ascii="Symbol" w:hAnsi="Symbol"/>
       </w:rPr>
     </w:lvl>
     <w:lvl w:ilvl="7" w:tplc="04100003" w:tentative="1">
@@ -812,7 +2596,7 @@
         <w:ind w:left="5760" w:hanging="360"/>
       </w:pPr>
       <w:rPr>
-        <w:rFonts w:ascii="Courier New" w:hAnsi="Courier New" w:cs="Courier New" w:hint="default"/>
+        <w:rFonts w:hint="default" w:ascii="Courier New" w:hAnsi="Courier New" w:cs="Courier New"/>
       </w:rPr>
     </w:lvl>
     <w:lvl w:ilvl="8" w:tplc="04100005" w:tentative="1">
@@ -824,25 +2608,40 @@
         <w:ind w:left="6480" w:hanging="360"/>
       </w:pPr>
       <w:rPr>
-        <w:rFonts w:ascii="Wingdings" w:hAnsi="Wingdings" w:hint="default"/>
+        <w:rFonts w:hint="default" w:ascii="Wingdings" w:hAnsi="Wingdings"/>
       </w:rPr>
     </w:lvl>
   </w:abstractNum>
   <w:num w:numId="1">
+    <w:abstractNumId w:val="2"/>
+  </w:num>
+  <w:num w:numId="2">
+    <w:abstractNumId w:val="6"/>
+  </w:num>
+  <w:num w:numId="3">
+    <w:abstractNumId w:val="3"/>
+  </w:num>
+  <w:num w:numId="4">
+    <w:abstractNumId w:val="5"/>
+  </w:num>
+  <w:num w:numId="5">
     <w:abstractNumId w:val="0"/>
   </w:num>
-  <w:num w:numId="2">
+  <w:num w:numId="6">
+    <w:abstractNumId w:val="4"/>
+  </w:num>
+  <w:num w:numId="7">
     <w:abstractNumId w:val="1"/>
   </w:num>
 </w:numbering>
 </file>
 
 <file path=word/styles.xml><?xml version="1.0" encoding="utf-8"?>
-<w:styles xmlns:mc="http://schemas.openxmlformats.org/markup-compatibility/2006" xmlns:r="http://schemas.openxmlformats.org/officeDocument/2006/relationships" xmlns:w="http://schemas.openxmlformats.org/wordprocessingml/2006/main" xmlns:w14="http://schemas.microsoft.com/office/word/2010/wordml" xmlns:w15="http://schemas.microsoft.com/office/word/2012/wordml" xmlns:w16cid="http://schemas.microsoft.com/office/word/2016/wordml/cid" xmlns:w16se="http://schemas.microsoft.com/office/word/2015/wordml/symex" mc:Ignorable="w14 w15 w16se w16cid">
+<w:styles xmlns:wp14="http://schemas.microsoft.com/office/word/2010/wordprocessingDrawing" xmlns:mc="http://schemas.openxmlformats.org/markup-compatibility/2006" xmlns:r="http://schemas.openxmlformats.org/officeDocument/2006/relationships" xmlns:w="http://schemas.openxmlformats.org/wordprocessingml/2006/main" xmlns:w14="http://schemas.microsoft.com/office/word/2010/wordml" xmlns:w15="http://schemas.microsoft.com/office/word/2012/wordml" xmlns:w16cex="http://schemas.microsoft.com/office/word/2018/wordml/cex" xmlns:w16cid="http://schemas.microsoft.com/office/word/2016/wordml/cid" xmlns:w16="http://schemas.microsoft.com/office/word/2018/wordml" xmlns:w16se="http://schemas.microsoft.com/office/word/2015/wordml/symex" mc:Ignorable="w14 w15 w16se w16cid w16 w16cex wp14">
   <w:docDefaults>
     <w:rPrDefault>
       <w:rPr>
-        <w:rFonts w:asciiTheme="minorHAnsi" w:eastAsiaTheme="minorHAnsi" w:hAnsiTheme="minorHAnsi" w:cstheme="minorBidi"/>
+        <w:rFonts w:asciiTheme="minorHAnsi" w:hAnsiTheme="minorHAnsi" w:eastAsiaTheme="minorHAnsi" w:cstheme="minorBidi"/>
         <w:sz w:val="22"/>
         <w:szCs w:val="22"/>
         <w:lang w:val="it-IT" w:eastAsia="en-US" w:bidi="ar-SA"/>
@@ -854,17 +2653,17 @@
       </w:pPr>
     </w:pPrDefault>
   </w:docDefaults>
-  <w:latentStyles w:defLockedState="0" w:defUIPriority="99" w:defSemiHidden="0" w:defUnhideWhenUsed="0" w:defQFormat="0" w:count="377">
+  <w:latentStyles w:defLockedState="0" w:defUIPriority="99" w:defSemiHidden="0" w:defUnhideWhenUsed="0" w:defQFormat="0" w:count="376">
     <w:lsdException w:name="Normal" w:uiPriority="0" w:qFormat="1"/>
     <w:lsdException w:name="heading 1" w:uiPriority="9" w:qFormat="1"/>
-    <w:lsdException w:name="heading 2" w:semiHidden="1" w:uiPriority="9" w:unhideWhenUsed="1" w:qFormat="1"/>
-    <w:lsdException w:name="heading 3" w:semiHidden="1" w:uiPriority="9" w:unhideWhenUsed="1" w:qFormat="1"/>
-    <w:lsdException w:name="heading 4" w:semiHidden="1" w:uiPriority="9" w:unhideWhenUsed="1" w:qFormat="1"/>
-    <w:lsdException w:name="heading 5" w:semiHidden="1" w:uiPriority="9" w:unhideWhenUsed="1" w:qFormat="1"/>
-    <w:lsdException w:name="heading 6" w:semiHidden="1" w:uiPriority="9" w:unhideWhenUsed="1" w:qFormat="1"/>
-    <w:lsdException w:name="heading 7" w:semiHidden="1" w:uiPriority="9" w:unhideWhenUsed="1" w:qFormat="1"/>
-    <w:lsdException w:name="heading 8" w:semiHidden="1" w:uiPriority="9" w:unhideWhenUsed="1" w:qFormat="1"/>
-    <w:lsdException w:name="heading 9" w:semiHidden="1" w:uiPriority="9" w:unhideWhenUsed="1" w:qFormat="1"/>
+    <w:lsdException w:name="heading 2" w:uiPriority="9" w:semiHidden="1" w:unhideWhenUsed="1" w:qFormat="1"/>
+    <w:lsdException w:name="heading 3" w:uiPriority="9" w:semiHidden="1" w:unhideWhenUsed="1" w:qFormat="1"/>
+    <w:lsdException w:name="heading 4" w:uiPriority="9" w:semiHidden="1" w:unhideWhenUsed="1" w:qFormat="1"/>
+    <w:lsdException w:name="heading 5" w:uiPriority="9" w:semiHidden="1" w:unhideWhenUsed="1" w:qFormat="1"/>
+    <w:lsdException w:name="heading 6" w:uiPriority="9" w:semiHidden="1" w:unhideWhenUsed="1" w:qFormat="1"/>
+    <w:lsdException w:name="heading 7" w:uiPriority="9" w:semiHidden="1" w:unhideWhenUsed="1" w:qFormat="1"/>
+    <w:lsdException w:name="heading 8" w:uiPriority="9" w:semiHidden="1" w:unhideWhenUsed="1" w:qFormat="1"/>
+    <w:lsdException w:name="heading 9" w:uiPriority="9" w:semiHidden="1" w:unhideWhenUsed="1" w:qFormat="1"/>
     <w:lsdException w:name="index 1" w:semiHidden="1" w:unhideWhenUsed="1"/>
     <w:lsdException w:name="index 2" w:semiHidden="1" w:unhideWhenUsed="1"/>
     <w:lsdException w:name="index 3" w:semiHidden="1" w:unhideWhenUsed="1"/>
@@ -874,22 +2673,22 @@
     <w:lsdException w:name="index 7" w:semiHidden="1" w:unhideWhenUsed="1"/>
     <w:lsdException w:name="index 8" w:semiHidden="1" w:unhideWhenUsed="1"/>
     <w:lsdException w:name="index 9" w:semiHidden="1" w:unhideWhenUsed="1"/>
-    <w:lsdException w:name="toc 1" w:semiHidden="1" w:uiPriority="39" w:unhideWhenUsed="1"/>
-    <w:lsdException w:name="toc 2" w:semiHidden="1" w:uiPriority="39" w:unhideWhenUsed="1"/>
-    <w:lsdException w:name="toc 3" w:semiHidden="1" w:uiPriority="39" w:unhideWhenUsed="1"/>
-    <w:lsdException w:name="toc 4" w:semiHidden="1" w:uiPriority="39" w:unhideWhenUsed="1"/>
-    <w:lsdException w:name="toc 5" w:semiHidden="1" w:uiPriority="39" w:unhideWhenUsed="1"/>
-    <w:lsdException w:name="toc 6" w:semiHidden="1" w:uiPriority="39" w:unhideWhenUsed="1"/>
-    <w:lsdException w:name="toc 7" w:semiHidden="1" w:uiPriority="39" w:unhideWhenUsed="1"/>
-    <w:lsdException w:name="toc 8" w:semiHidden="1" w:uiPriority="39" w:unhideWhenUsed="1"/>
-    <w:lsdException w:name="toc 9" w:semiHidden="1" w:uiPriority="39" w:unhideWhenUsed="1"/>
+    <w:lsdException w:name="toc 1" w:uiPriority="39" w:semiHidden="1" w:unhideWhenUsed="1"/>
+    <w:lsdException w:name="toc 2" w:uiPriority="39" w:semiHidden="1" w:unhideWhenUsed="1"/>
+    <w:lsdException w:name="toc 3" w:uiPriority="39" w:semiHidden="1" w:unhideWhenUsed="1"/>
+    <w:lsdException w:name="toc 4" w:uiPriority="39" w:semiHidden="1" w:unhideWhenUsed="1"/>
+    <w:lsdException w:name="toc 5" w:uiPriority="39" w:semiHidden="1" w:unhideWhenUsed="1"/>
+    <w:lsdException w:name="toc 6" w:uiPriority="39" w:semiHidden="1" w:unhideWhenUsed="1"/>
+    <w:lsdException w:name="toc 7" w:uiPriority="39" w:semiHidden="1" w:unhideWhenUsed="1"/>
+    <w:lsdException w:name="toc 8" w:uiPriority="39" w:semiHidden="1" w:unhideWhenUsed="1"/>
+    <w:lsdException w:name="toc 9" w:uiPriority="39" w:semiHidden="1" w:unhideWhenUsed="1"/>
     <w:lsdException w:name="Normal Indent" w:semiHidden="1" w:unhideWhenUsed="1"/>
     <w:lsdException w:name="footnote text" w:semiHidden="1" w:unhideWhenUsed="1"/>
     <w:lsdException w:name="annotation text" w:semiHidden="1" w:unhideWhenUsed="1"/>
     <w:lsdException w:name="header" w:semiHidden="1" w:unhideWhenUsed="1"/>
     <w:lsdException w:name="footer" w:semiHidden="1" w:unhideWhenUsed="1"/>
     <w:lsdException w:name="index heading" w:semiHidden="1" w:unhideWhenUsed="1"/>
-    <w:lsdException w:name="caption" w:semiHidden="1" w:uiPriority="35" w:unhideWhenUsed="1" w:qFormat="1"/>
+    <w:lsdException w:name="caption" w:uiPriority="35" w:semiHidden="1" w:unhideWhenUsed="1" w:qFormat="1"/>
     <w:lsdException w:name="table of figures" w:semiHidden="1" w:unhideWhenUsed="1"/>
     <w:lsdException w:name="envelope address" w:semiHidden="1" w:unhideWhenUsed="1"/>
     <w:lsdException w:name="envelope return" w:semiHidden="1" w:unhideWhenUsed="1"/>
@@ -920,7 +2719,7 @@
     <w:lsdException w:name="Title" w:uiPriority="10" w:qFormat="1"/>
     <w:lsdException w:name="Closing" w:semiHidden="1" w:unhideWhenUsed="1"/>
     <w:lsdException w:name="Signature" w:semiHidden="1" w:unhideWhenUsed="1"/>
-    <w:lsdException w:name="Default Paragraph Font" w:semiHidden="1" w:uiPriority="1" w:unhideWhenUsed="1"/>
+    <w:lsdException w:name="Default Paragraph Font" w:uiPriority="1" w:semiHidden="1" w:unhideWhenUsed="1"/>
     <w:lsdException w:name="Body Text" w:semiHidden="1" w:unhideWhenUsed="1"/>
     <w:lsdException w:name="Body Text Indent" w:semiHidden="1" w:unhideWhenUsed="1"/>
     <w:lsdException w:name="List Continue" w:semiHidden="1" w:unhideWhenUsed="1"/>
@@ -1120,8 +2919,8 @@
     <w:lsdException w:name="Subtle Reference" w:uiPriority="31" w:qFormat="1"/>
     <w:lsdException w:name="Intense Reference" w:uiPriority="32" w:qFormat="1"/>
     <w:lsdException w:name="Book Title" w:uiPriority="33" w:qFormat="1"/>
-    <w:lsdException w:name="Bibliography" w:semiHidden="1" w:uiPriority="37" w:unhideWhenUsed="1"/>
-    <w:lsdException w:name="TOC Heading" w:semiHidden="1" w:uiPriority="39" w:unhideWhenUsed="1" w:qFormat="1"/>
+    <w:lsdException w:name="Bibliography" w:uiPriority="37" w:semiHidden="1" w:unhideWhenUsed="1"/>
+    <w:lsdException w:name="TOC Heading" w:uiPriority="39" w:semiHidden="1" w:unhideWhenUsed="1" w:qFormat="1"/>
     <w:lsdException w:name="Plain Table 1" w:uiPriority="41"/>
     <w:lsdException w:name="Plain Table 2" w:uiPriority="42"/>
     <w:lsdException w:name="Plain Table 3" w:uiPriority="43"/>
@@ -1231,19 +3030,18 @@
     <w:lsdException w:name="Hashtag" w:semiHidden="1" w:unhideWhenUsed="1"/>
     <w:lsdException w:name="Unresolved Mention" w:semiHidden="1" w:unhideWhenUsed="1"/>
     <w:lsdException w:name="Smart Link" w:semiHidden="1" w:unhideWhenUsed="1"/>
-    <w:lsdException w:name="Smart Link Error" w:semiHidden="1" w:unhideWhenUsed="1"/>
   </w:latentStyles>
-  <w:style w:type="paragraph" w:default="1" w:styleId="Normale">
+  <w:style w:type="paragraph" w:styleId="Normal" w:default="1">
     <w:name w:val="Normal"/>
     <w:qFormat/>
   </w:style>
-  <w:style w:type="character" w:default="1" w:styleId="Carpredefinitoparagrafo">
+  <w:style w:type="character" w:styleId="DefaultParagraphFont" w:default="1">
     <w:name w:val="Default Paragraph Font"/>
     <w:uiPriority w:val="1"/>
     <w:semiHidden/>
     <w:unhideWhenUsed/>
   </w:style>
-  <w:style w:type="table" w:default="1" w:styleId="Tabellanormale">
+  <w:style w:type="table" w:styleId="TableNormal" w:default="1">
     <w:name w:val="Normal Table"/>
     <w:uiPriority w:val="99"/>
     <w:semiHidden/>
@@ -1258,15 +3056,15 @@
       </w:tblCellMar>
     </w:tblPr>
   </w:style>
-  <w:style w:type="numbering" w:default="1" w:styleId="Nessunelenco">
+  <w:style w:type="numbering" w:styleId="NoList" w:default="1">
     <w:name w:val="No List"/>
     <w:uiPriority w:val="99"/>
     <w:semiHidden/>
     <w:unhideWhenUsed/>
   </w:style>
-  <w:style w:type="paragraph" w:styleId="Paragrafoelenco">
+  <w:style w:type="paragraph" w:styleId="ListParagraph">
     <w:name w:val="List Paragraph"/>
-    <w:basedOn w:val="Normale"/>
+    <w:basedOn w:val="Normal"/>
     <w:uiPriority w:val="34"/>
     <w:qFormat/>
     <w:rsid w:val="005131D0"/>
@@ -1571,4 +3369,16 @@
     </a:ext>
   </a:extLst>
 </a:theme>
+</file>
+
+<file path=customXml/item1.xml><?xml version="1.0" encoding="utf-8"?>
+<b:Sources xmlns:b="http://schemas.openxmlformats.org/officeDocument/2006/bibliography" xmlns="http://schemas.openxmlformats.org/officeDocument/2006/bibliography" SelectedStyle="\APASixthEditionOfficeOnline.xsl" StyleName="APA" Version="6"/>
+</file>
+
+<file path=customXml/itemProps1.xml><?xml version="1.0" encoding="utf-8"?>
+<ds:datastoreItem xmlns:ds="http://schemas.openxmlformats.org/officeDocument/2006/customXml" ds:itemID="{DC4A57A3-4028-4706-8E40-16DF47FB6CFB}">
+  <ds:schemaRefs>
+    <ds:schemaRef ds:uri="http://schemas.openxmlformats.org/officeDocument/2006/bibliography"/>
+  </ds:schemaRefs>
+</ds:datastoreItem>
 </file>